--- a/SQL/SQL.docx
+++ b/SQL/SQL.docx
@@ -1559,13 +1559,7 @@
         <w:rPr>
           <w:sz w:val="28"/>
         </w:rPr>
-        <w:t>DROP</w:t>
-      </w:r>
-      <w:r>
-        <w:rPr>
-          <w:sz w:val="28"/>
-        </w:rPr>
-        <w:t xml:space="preserve"> DATABASE x;</w:t>
+        <w:t>DROP DATABASE x;</w:t>
       </w:r>
     </w:p>
     <w:p>
@@ -1583,13 +1577,7 @@
         <w:rPr>
           <w:sz w:val="28"/>
         </w:rPr>
-        <w:t>Delete</w:t>
-      </w:r>
-      <w:r>
-        <w:rPr>
-          <w:sz w:val="28"/>
-        </w:rPr>
-        <w:t>s db named ‘x’</w:t>
+        <w:t>Deletes db named ‘x’</w:t>
       </w:r>
     </w:p>
     <w:p>
@@ -1653,81 +1641,21 @@
         <w:rPr>
           <w:sz w:val="28"/>
         </w:rPr>
-        <w:t>Column_name data_type</w:t>
-      </w:r>
-      <w:r>
-        <w:rPr>
-          <w:sz w:val="28"/>
-        </w:rPr>
-        <w:t xml:space="preserve"> </w:t>
-      </w:r>
-      <w:r>
-        <w:rPr>
-          <w:sz w:val="28"/>
-        </w:rPr>
-        <w:t>(</w:t>
-      </w:r>
-      <w:r>
-        <w:rPr>
-          <w:sz w:val="28"/>
-        </w:rPr>
-        <w:t>size</w:t>
-      </w:r>
-      <w:r>
-        <w:rPr>
-          <w:sz w:val="28"/>
-        </w:rPr>
-        <w:t>)</w:t>
-      </w:r>
-      <w:r>
-        <w:rPr>
-          <w:sz w:val="28"/>
-        </w:rPr>
-        <w:t>,</w:t>
-      </w:r>
-    </w:p>
-    <w:p>
-      <w:pPr>
-        <w:pStyle w:val="ListParagraph"/>
-        <w:rPr>
-          <w:sz w:val="28"/>
-        </w:rPr>
-      </w:pPr>
-      <w:r>
-        <w:rPr>
-          <w:sz w:val="28"/>
-        </w:rPr>
-        <w:t>Column_name data_type</w:t>
-      </w:r>
-      <w:r>
-        <w:rPr>
-          <w:sz w:val="28"/>
-        </w:rPr>
-        <w:t xml:space="preserve"> </w:t>
-      </w:r>
-      <w:r>
-        <w:rPr>
-          <w:sz w:val="28"/>
-        </w:rPr>
-        <w:t>(</w:t>
-      </w:r>
-      <w:r>
-        <w:rPr>
-          <w:sz w:val="28"/>
-        </w:rPr>
-        <w:t>size</w:t>
-      </w:r>
-      <w:r>
-        <w:rPr>
-          <w:sz w:val="28"/>
-        </w:rPr>
-        <w:t>)</w:t>
-      </w:r>
-      <w:r>
-        <w:rPr>
-          <w:sz w:val="28"/>
-        </w:rPr>
-        <w:t>,</w:t>
+        <w:t>Column_name data_type (size),</w:t>
+      </w:r>
+    </w:p>
+    <w:p>
+      <w:pPr>
+        <w:pStyle w:val="ListParagraph"/>
+        <w:rPr>
+          <w:sz w:val="28"/>
+        </w:rPr>
+      </w:pPr>
+      <w:r>
+        <w:rPr>
+          <w:sz w:val="28"/>
+        </w:rPr>
+        <w:t>Column_name data_type (size),</w:t>
       </w:r>
     </w:p>
     <w:p>
@@ -1755,31 +1683,7 @@
         <w:rPr>
           <w:sz w:val="28"/>
         </w:rPr>
-        <w:t>Column_name data_type</w:t>
-      </w:r>
-      <w:r>
-        <w:rPr>
-          <w:sz w:val="28"/>
-        </w:rPr>
-        <w:t xml:space="preserve"> </w:t>
-      </w:r>
-      <w:r>
-        <w:rPr>
-          <w:sz w:val="28"/>
-        </w:rPr>
-        <w:t>(</w:t>
-      </w:r>
-      <w:r>
-        <w:rPr>
-          <w:sz w:val="28"/>
-        </w:rPr>
-        <w:t>size</w:t>
-      </w:r>
-      <w:r>
-        <w:rPr>
-          <w:sz w:val="28"/>
-        </w:rPr>
-        <w:t>)</w:t>
+        <w:t>Column_name data_type (size)</w:t>
       </w:r>
     </w:p>
     <w:p>
@@ -2381,13 +2285,7 @@
         <w:rPr>
           <w:sz w:val="28"/>
         </w:rPr>
-        <w:t>SELECT</w:t>
-      </w:r>
-      <w:r>
-        <w:rPr>
-          <w:sz w:val="28"/>
-        </w:rPr>
-        <w:t xml:space="preserve"> column1,</w:t>
+        <w:t>SELECT column1,</w:t>
       </w:r>
       <w:r>
         <w:rPr>
@@ -2399,37 +2297,7 @@
         <w:rPr>
           <w:sz w:val="28"/>
         </w:rPr>
-        <w:t>column2</w:t>
-      </w:r>
-      <w:r>
-        <w:rPr>
-          <w:sz w:val="28"/>
-        </w:rPr>
-        <w:t xml:space="preserve"> FROM</w:t>
-      </w:r>
-      <w:r>
-        <w:rPr>
-          <w:sz w:val="28"/>
-        </w:rPr>
-        <w:t xml:space="preserve"> table_name</w:t>
-      </w:r>
-      <w:r>
-        <w:rPr>
-          <w:sz w:val="28"/>
-        </w:rPr>
-        <w:t xml:space="preserve"> ORDER BY</w:t>
-      </w:r>
-      <w:r>
-        <w:rPr>
-          <w:sz w:val="28"/>
-        </w:rPr>
-        <w:t xml:space="preserve"> column_name DESC</w:t>
-      </w:r>
-      <w:r>
-        <w:rPr>
-          <w:sz w:val="28"/>
-        </w:rPr>
-        <w:t>;</w:t>
+        <w:t>column2 FROM table_name ORDER BY column_name DESC;</w:t>
       </w:r>
     </w:p>
     <w:p>
@@ -2447,43 +2315,7 @@
         <w:rPr>
           <w:sz w:val="28"/>
         </w:rPr>
-        <w:t xml:space="preserve">Filters column value in </w:t>
-      </w:r>
-      <w:r>
-        <w:rPr>
-          <w:sz w:val="28"/>
-        </w:rPr>
-        <w:t>de</w:t>
-      </w:r>
-      <w:r>
-        <w:rPr>
-          <w:sz w:val="28"/>
-        </w:rPr>
-        <w:t>scending order (if character then it sorts alphabetically Z</w:t>
-      </w:r>
-      <w:r>
-        <w:rPr>
-          <w:sz w:val="28"/>
-        </w:rPr>
-        <w:t>-A</w:t>
-      </w:r>
-      <w:r>
-        <w:rPr>
-          <w:sz w:val="28"/>
-        </w:rPr>
-        <w:t>/z</w:t>
-      </w:r>
-      <w:r>
-        <w:rPr>
-          <w:sz w:val="28"/>
-        </w:rPr>
-        <w:t>-a</w:t>
-      </w:r>
-      <w:r>
-        <w:rPr>
-          <w:sz w:val="28"/>
-        </w:rPr>
-        <w:t>)</w:t>
+        <w:t>Filters column value in descending order (if character then it sorts alphabetically Z-A/z-a)</w:t>
       </w:r>
     </w:p>
     <w:p>
@@ -3105,19 +2937,67 @@
         <w:rPr>
           <w:sz w:val="28"/>
         </w:rPr>
+        <w:t>SELECT * FROM table_name WHERE column_name LIKE ‘%S’;</w:t>
+      </w:r>
+    </w:p>
+    <w:p>
+      <w:pPr>
+        <w:pStyle w:val="ListParagraph"/>
+        <w:numPr>
+          <w:ilvl w:val="0"/>
+          <w:numId w:val="13"/>
+        </w:numPr>
+        <w:rPr>
+          <w:sz w:val="28"/>
+        </w:rPr>
+      </w:pPr>
+      <w:r>
+        <w:rPr>
+          <w:sz w:val="28"/>
+        </w:rPr>
+        <w:t>Filters data that ends with ‘S’</w:t>
+      </w:r>
+    </w:p>
+    <w:p>
+      <w:pPr>
+        <w:pStyle w:val="ListParagraph"/>
+        <w:numPr>
+          <w:ilvl w:val="0"/>
+          <w:numId w:val="17"/>
+        </w:numPr>
+        <w:rPr>
+          <w:sz w:val="28"/>
+        </w:rPr>
+      </w:pPr>
+      <w:r>
+        <w:rPr>
+          <w:sz w:val="28"/>
+        </w:rPr>
         <w:t>SELECT * FROM table_name WHERE column_name LIKE ‘</w:t>
       </w:r>
       <w:r>
         <w:rPr>
           <w:sz w:val="28"/>
         </w:rPr>
+        <w:t>_</w:t>
+      </w:r>
+      <w:r>
+        <w:rPr>
+          <w:sz w:val="28"/>
+        </w:rPr>
+        <w:t>S</w:t>
+      </w:r>
+      <w:r>
+        <w:rPr>
+          <w:sz w:val="28"/>
+        </w:rPr>
         <w:t>%</w:t>
       </w:r>
       <w:r>
         <w:rPr>
           <w:sz w:val="28"/>
         </w:rPr>
-        <w:t>S’;</w:t>
+        <w:t>’;</w:t>
       </w:r>
     </w:p>
     <w:p>
@@ -3135,8 +3015,105 @@
         <w:rPr>
           <w:sz w:val="28"/>
         </w:rPr>
-        <w:t>Filters data that ends with ‘S’</w:t>
-      </w:r>
+        <w:t xml:space="preserve">Filters data that </w:t>
+      </w:r>
+      <w:r>
+        <w:rPr>
+          <w:sz w:val="28"/>
+        </w:rPr>
+        <w:t>has second alphabet</w:t>
+      </w:r>
+      <w:r>
+        <w:rPr>
+          <w:sz w:val="28"/>
+        </w:rPr>
+        <w:t xml:space="preserve"> ‘S’</w:t>
+      </w:r>
+    </w:p>
+    <w:p>
+      <w:pPr>
+        <w:ind w:left="360"/>
+        <w:rPr>
+          <w:sz w:val="28"/>
+        </w:rPr>
+      </w:pPr>
+      <w:r>
+        <w:rPr>
+          <w:noProof/>
+          <w:sz w:val="28"/>
+        </w:rPr>
+        <w:drawing>
+          <wp:inline distT="0" distB="0" distL="0" distR="0" wp14:anchorId="38DE4ED6" wp14:editId="7F0AC98F">
+            <wp:extent cx="3534268" cy="333422"/>
+            <wp:effectExtent l="0" t="0" r="0" b="9525"/>
+            <wp:docPr id="16" name="Picture 16"/>
+            <wp:cNvGraphicFramePr>
+              <a:graphicFrameLocks xmlns:a="http://schemas.openxmlformats.org/drawingml/2006/main" noChangeAspect="1"/>
+            </wp:cNvGraphicFramePr>
+            <a:graphic xmlns:a="http://schemas.openxmlformats.org/drawingml/2006/main">
+              <a:graphicData uri="http://schemas.openxmlformats.org/drawingml/2006/picture">
+                <pic:pic xmlns:pic="http://schemas.openxmlformats.org/drawingml/2006/picture">
+                  <pic:nvPicPr>
+                    <pic:cNvPr id="16" name="AS clause.PNG"/>
+                    <pic:cNvPicPr/>
+                  </pic:nvPicPr>
+                  <pic:blipFill>
+                    <a:blip r:embed="rId21">
+                      <a:extLst>
+                        <a:ext uri="{28A0092B-C50C-407E-A947-70E740481C1C}">
+                          <a14:useLocalDpi xmlns:a14="http://schemas.microsoft.com/office/drawing/2010/main" val="0"/>
+                        </a:ext>
+                      </a:extLst>
+                    </a:blip>
+                    <a:stretch>
+                      <a:fillRect/>
+                    </a:stretch>
+                  </pic:blipFill>
+                  <pic:spPr>
+                    <a:xfrm>
+                      <a:off x="0" y="0"/>
+                      <a:ext cx="3534268" cy="333422"/>
+                    </a:xfrm>
+                    <a:prstGeom prst="rect">
+                      <a:avLst/>
+                    </a:prstGeom>
+                  </pic:spPr>
+                </pic:pic>
+              </a:graphicData>
+            </a:graphic>
+          </wp:inline>
+        </w:drawing>
+      </w:r>
+    </w:p>
+    <w:p>
+      <w:pPr>
+        <w:pStyle w:val="ListParagraph"/>
+        <w:numPr>
+          <w:ilvl w:val="0"/>
+          <w:numId w:val="13"/>
+        </w:numPr>
+        <w:rPr>
+          <w:sz w:val="28"/>
+        </w:rPr>
+      </w:pPr>
+      <w:r>
+        <w:rPr>
+          <w:sz w:val="28"/>
+        </w:rPr>
+        <w:t>Customize or Rename column name while display</w:t>
+      </w:r>
+    </w:p>
+    <w:p>
+      <w:pPr>
+        <w:pStyle w:val="ListParagraph"/>
+        <w:numPr>
+          <w:ilvl w:val="0"/>
+          <w:numId w:val="17"/>
+        </w:numPr>
+        <w:rPr>
+          <w:sz w:val="28"/>
+        </w:rPr>
+      </w:pPr>
       <w:bookmarkStart w:id="0" w:name="_GoBack"/>
       <w:bookmarkEnd w:id="0"/>
     </w:p>
@@ -3389,6 +3366,7 @@
         <w:rPr>
           <w:sz w:val="28"/>
         </w:rPr>
+        <w:lastRenderedPageBreak/>
         <w:t>O</w:t>
       </w:r>
     </w:p>
@@ -3479,43 +3457,6 @@
         <w:rPr>
           <w:sz w:val="28"/>
         </w:rPr>
-        <w:t>O</w:t>
-      </w:r>
-    </w:p>
-    <w:p>
-      <w:pPr>
-        <w:pStyle w:val="ListParagraph"/>
-        <w:numPr>
-          <w:ilvl w:val="0"/>
-          <w:numId w:val="17"/>
-        </w:numPr>
-        <w:rPr>
-          <w:sz w:val="28"/>
-        </w:rPr>
-      </w:pPr>
-      <w:r>
-        <w:rPr>
-          <w:sz w:val="28"/>
-        </w:rPr>
-        <w:t>O</w:t>
-      </w:r>
-    </w:p>
-    <w:p>
-      <w:pPr>
-        <w:pStyle w:val="ListParagraph"/>
-        <w:numPr>
-          <w:ilvl w:val="0"/>
-          <w:numId w:val="17"/>
-        </w:numPr>
-        <w:rPr>
-          <w:sz w:val="28"/>
-        </w:rPr>
-      </w:pPr>
-      <w:r>
-        <w:rPr>
-          <w:sz w:val="28"/>
-        </w:rPr>
-        <w:lastRenderedPageBreak/>
         <w:t>O</w:t>
       </w:r>
     </w:p>
@@ -6683,7 +6624,7 @@
 </file>
 
 <file path=customXml/itemProps1.xml><?xml version="1.0" encoding="utf-8"?>
-<ds:datastoreItem xmlns:ds="http://schemas.openxmlformats.org/officeDocument/2006/customXml" ds:itemID="{6617C182-130F-411D-ABCD-26315B47A868}">
+<ds:datastoreItem xmlns:ds="http://schemas.openxmlformats.org/officeDocument/2006/customXml" ds:itemID="{598B8F97-4BE5-452F-BCAF-BAEBE639686A}">
   <ds:schemaRefs>
     <ds:schemaRef ds:uri="http://schemas.openxmlformats.org/officeDocument/2006/bibliography"/>
   </ds:schemaRefs>

--- a/SQL/SQL.docx
+++ b/SQL/SQL.docx
@@ -2973,31 +2973,7 @@
         <w:rPr>
           <w:sz w:val="28"/>
         </w:rPr>
-        <w:t>SELECT * FROM table_name WHERE column_name LIKE ‘</w:t>
-      </w:r>
-      <w:r>
-        <w:rPr>
-          <w:sz w:val="28"/>
-        </w:rPr>
-        <w:t>_</w:t>
-      </w:r>
-      <w:r>
-        <w:rPr>
-          <w:sz w:val="28"/>
-        </w:rPr>
-        <w:t>S</w:t>
-      </w:r>
-      <w:r>
-        <w:rPr>
-          <w:sz w:val="28"/>
-        </w:rPr>
-        <w:t>%</w:t>
-      </w:r>
-      <w:r>
-        <w:rPr>
-          <w:sz w:val="28"/>
-        </w:rPr>
-        <w:t>’;</w:t>
+        <w:t>SELECT * FROM table_name WHERE column_name LIKE ‘_S%’;</w:t>
       </w:r>
     </w:p>
     <w:p>
@@ -3015,24 +2991,24 @@
         <w:rPr>
           <w:sz w:val="28"/>
         </w:rPr>
-        <w:t xml:space="preserve">Filters data that </w:t>
-      </w:r>
-      <w:r>
-        <w:rPr>
-          <w:sz w:val="28"/>
-        </w:rPr>
-        <w:t>has second alphabet</w:t>
-      </w:r>
-      <w:r>
-        <w:rPr>
-          <w:sz w:val="28"/>
-        </w:rPr>
-        <w:t xml:space="preserve"> ‘S’</w:t>
-      </w:r>
-    </w:p>
-    <w:p>
-      <w:pPr>
-        <w:ind w:left="360"/>
+        <w:t>Filters data that has second alphabet ‘S’</w:t>
+      </w:r>
+    </w:p>
+    <w:p>
+      <w:pPr>
+        <w:pStyle w:val="ListParagraph"/>
+        <w:rPr>
+          <w:sz w:val="28"/>
+        </w:rPr>
+      </w:pPr>
+    </w:p>
+    <w:p>
+      <w:pPr>
+        <w:pStyle w:val="ListParagraph"/>
+        <w:numPr>
+          <w:ilvl w:val="0"/>
+          <w:numId w:val="17"/>
+        </w:numPr>
         <w:rPr>
           <w:sz w:val="28"/>
         </w:rPr>
@@ -3040,7 +3016,6 @@
       <w:r>
         <w:rPr>
           <w:noProof/>
-          <w:sz w:val="28"/>
         </w:rPr>
         <w:drawing>
           <wp:inline distT="0" distB="0" distL="0" distR="0" wp14:anchorId="38DE4ED6" wp14:editId="7F0AC98F">
@@ -3106,6 +3081,14 @@
     <w:p>
       <w:pPr>
         <w:pStyle w:val="ListParagraph"/>
+        <w:rPr>
+          <w:sz w:val="28"/>
+        </w:rPr>
+      </w:pPr>
+    </w:p>
+    <w:p>
+      <w:pPr>
+        <w:pStyle w:val="ListParagraph"/>
         <w:numPr>
           <w:ilvl w:val="0"/>
           <w:numId w:val="17"/>
@@ -3114,6 +3097,1262 @@
           <w:sz w:val="28"/>
         </w:rPr>
       </w:pPr>
+      <w:r>
+        <w:rPr>
+          <w:noProof/>
+          <w:sz w:val="28"/>
+        </w:rPr>
+        <w:drawing>
+          <wp:inline distT="0" distB="0" distL="0" distR="0" wp14:anchorId="5E43DB79" wp14:editId="12DD80AB">
+            <wp:extent cx="5182323" cy="876422"/>
+            <wp:effectExtent l="0" t="0" r="0" b="0"/>
+            <wp:docPr id="17" name="Picture 17"/>
+            <wp:cNvGraphicFramePr>
+              <a:graphicFrameLocks xmlns:a="http://schemas.openxmlformats.org/drawingml/2006/main" noChangeAspect="1"/>
+            </wp:cNvGraphicFramePr>
+            <a:graphic xmlns:a="http://schemas.openxmlformats.org/drawingml/2006/main">
+              <a:graphicData uri="http://schemas.openxmlformats.org/drawingml/2006/picture">
+                <pic:pic xmlns:pic="http://schemas.openxmlformats.org/drawingml/2006/picture">
+                  <pic:nvPicPr>
+                    <pic:cNvPr id="17" name="constrains.PNG"/>
+                    <pic:cNvPicPr/>
+                  </pic:nvPicPr>
+                  <pic:blipFill>
+                    <a:blip r:embed="rId22">
+                      <a:extLst>
+                        <a:ext uri="{28A0092B-C50C-407E-A947-70E740481C1C}">
+                          <a14:useLocalDpi xmlns:a14="http://schemas.microsoft.com/office/drawing/2010/main" val="0"/>
+                        </a:ext>
+                      </a:extLst>
+                    </a:blip>
+                    <a:stretch>
+                      <a:fillRect/>
+                    </a:stretch>
+                  </pic:blipFill>
+                  <pic:spPr>
+                    <a:xfrm>
+                      <a:off x="0" y="0"/>
+                      <a:ext cx="5182323" cy="876422"/>
+                    </a:xfrm>
+                    <a:prstGeom prst="rect">
+                      <a:avLst/>
+                    </a:prstGeom>
+                  </pic:spPr>
+                </pic:pic>
+              </a:graphicData>
+            </a:graphic>
+          </wp:inline>
+        </w:drawing>
+      </w:r>
+    </w:p>
+    <w:p>
+      <w:pPr>
+        <w:pStyle w:val="ListParagraph"/>
+        <w:numPr>
+          <w:ilvl w:val="0"/>
+          <w:numId w:val="13"/>
+        </w:numPr>
+        <w:rPr>
+          <w:sz w:val="28"/>
+        </w:rPr>
+      </w:pPr>
+      <w:r>
+        <w:rPr>
+          <w:sz w:val="28"/>
+        </w:rPr>
+        <w:t xml:space="preserve">We use NOT NULL where data must </w:t>
+      </w:r>
+      <w:r>
+        <w:rPr>
+          <w:sz w:val="28"/>
+        </w:rPr>
+        <w:t>need</w:t>
+      </w:r>
+      <w:r>
+        <w:rPr>
+          <w:sz w:val="28"/>
+        </w:rPr>
+        <w:t xml:space="preserve"> and AUTO INCREENT to increase integer value by one automaticall</w:t>
+      </w:r>
+      <w:r>
+        <w:rPr>
+          <w:sz w:val="28"/>
+        </w:rPr>
+        <w:t>y</w:t>
+      </w:r>
+    </w:p>
+    <w:p>
+      <w:pPr>
+        <w:pStyle w:val="ListParagraph"/>
+        <w:rPr>
+          <w:sz w:val="28"/>
+        </w:rPr>
+      </w:pPr>
+    </w:p>
+    <w:p>
+      <w:pPr>
+        <w:pStyle w:val="ListParagraph"/>
+        <w:numPr>
+          <w:ilvl w:val="0"/>
+          <w:numId w:val="17"/>
+        </w:numPr>
+        <w:rPr>
+          <w:sz w:val="28"/>
+        </w:rPr>
+      </w:pPr>
+      <w:r>
+        <w:rPr>
+          <w:sz w:val="28"/>
+        </w:rPr>
+        <w:t>UPDATE table_name SET column1 = value1, column2 = value2… WHERE condition;</w:t>
+      </w:r>
+    </w:p>
+    <w:p>
+      <w:pPr>
+        <w:pStyle w:val="ListParagraph"/>
+        <w:numPr>
+          <w:ilvl w:val="0"/>
+          <w:numId w:val="13"/>
+        </w:numPr>
+        <w:rPr>
+          <w:sz w:val="28"/>
+        </w:rPr>
+      </w:pPr>
+      <w:r>
+        <w:rPr>
+          <w:sz w:val="28"/>
+        </w:rPr>
+        <w:t>Updates value.</w:t>
+      </w:r>
+    </w:p>
+    <w:p>
+      <w:pPr>
+        <w:pStyle w:val="ListParagraph"/>
+        <w:numPr>
+          <w:ilvl w:val="0"/>
+          <w:numId w:val="17"/>
+        </w:numPr>
+        <w:rPr>
+          <w:sz w:val="28"/>
+        </w:rPr>
+      </w:pPr>
+      <w:r>
+        <w:rPr>
+          <w:sz w:val="28"/>
+        </w:rPr>
+        <w:t>DELETE FROM table_name WHERE condition;</w:t>
+      </w:r>
+    </w:p>
+    <w:p>
+      <w:pPr>
+        <w:pStyle w:val="ListParagraph"/>
+        <w:numPr>
+          <w:ilvl w:val="0"/>
+          <w:numId w:val="13"/>
+        </w:numPr>
+        <w:rPr>
+          <w:sz w:val="28"/>
+        </w:rPr>
+      </w:pPr>
+      <w:r>
+        <w:rPr>
+          <w:sz w:val="28"/>
+        </w:rPr>
+        <w:t>Deletes row from table according to condition</w:t>
+      </w:r>
+    </w:p>
+    <w:p>
+      <w:pPr>
+        <w:pStyle w:val="ListParagraph"/>
+        <w:numPr>
+          <w:ilvl w:val="0"/>
+          <w:numId w:val="13"/>
+        </w:numPr>
+        <w:rPr>
+          <w:sz w:val="28"/>
+        </w:rPr>
+      </w:pPr>
+      <w:r>
+        <w:rPr>
+          <w:noProof/>
+          <w:sz w:val="28"/>
+        </w:rPr>
+        <w:drawing>
+          <wp:inline distT="0" distB="0" distL="0" distR="0" wp14:anchorId="17EBA15A" wp14:editId="33A961C1">
+            <wp:extent cx="3496163" cy="304843"/>
+            <wp:effectExtent l="0" t="0" r="0" b="0"/>
+            <wp:docPr id="18" name="Picture 18"/>
+            <wp:cNvGraphicFramePr>
+              <a:graphicFrameLocks xmlns:a="http://schemas.openxmlformats.org/drawingml/2006/main" noChangeAspect="1"/>
+            </wp:cNvGraphicFramePr>
+            <a:graphic xmlns:a="http://schemas.openxmlformats.org/drawingml/2006/main">
+              <a:graphicData uri="http://schemas.openxmlformats.org/drawingml/2006/picture">
+                <pic:pic xmlns:pic="http://schemas.openxmlformats.org/drawingml/2006/picture">
+                  <pic:nvPicPr>
+                    <pic:cNvPr id="18" name="delete.PNG"/>
+                    <pic:cNvPicPr/>
+                  </pic:nvPicPr>
+                  <pic:blipFill>
+                    <a:blip r:embed="rId23">
+                      <a:extLst>
+                        <a:ext uri="{28A0092B-C50C-407E-A947-70E740481C1C}">
+                          <a14:useLocalDpi xmlns:a14="http://schemas.microsoft.com/office/drawing/2010/main" val="0"/>
+                        </a:ext>
+                      </a:extLst>
+                    </a:blip>
+                    <a:stretch>
+                      <a:fillRect/>
+                    </a:stretch>
+                  </pic:blipFill>
+                  <pic:spPr>
+                    <a:xfrm>
+                      <a:off x="0" y="0"/>
+                      <a:ext cx="3496163" cy="304843"/>
+                    </a:xfrm>
+                    <a:prstGeom prst="rect">
+                      <a:avLst/>
+                    </a:prstGeom>
+                  </pic:spPr>
+                </pic:pic>
+              </a:graphicData>
+            </a:graphic>
+          </wp:inline>
+        </w:drawing>
+      </w:r>
+    </w:p>
+    <w:p>
+      <w:pPr>
+        <w:pStyle w:val="ListParagraph"/>
+        <w:rPr>
+          <w:sz w:val="28"/>
+        </w:rPr>
+      </w:pPr>
+    </w:p>
+    <w:p>
+      <w:pPr>
+        <w:pStyle w:val="ListParagraph"/>
+        <w:numPr>
+          <w:ilvl w:val="0"/>
+          <w:numId w:val="17"/>
+        </w:numPr>
+        <w:rPr>
+          <w:sz w:val="28"/>
+        </w:rPr>
+      </w:pPr>
+      <w:r>
+        <w:rPr>
+          <w:noProof/>
+          <w:sz w:val="28"/>
+        </w:rPr>
+        <w:drawing>
+          <wp:inline distT="0" distB="0" distL="0" distR="0" wp14:anchorId="5458E1BD" wp14:editId="01BDB199">
+            <wp:extent cx="3324689" cy="390580"/>
+            <wp:effectExtent l="0" t="0" r="0" b="9525"/>
+            <wp:docPr id="19" name="Picture 19"/>
+            <wp:cNvGraphicFramePr>
+              <a:graphicFrameLocks xmlns:a="http://schemas.openxmlformats.org/drawingml/2006/main" noChangeAspect="1"/>
+            </wp:cNvGraphicFramePr>
+            <a:graphic xmlns:a="http://schemas.openxmlformats.org/drawingml/2006/main">
+              <a:graphicData uri="http://schemas.openxmlformats.org/drawingml/2006/picture">
+                <pic:pic xmlns:pic="http://schemas.openxmlformats.org/drawingml/2006/picture">
+                  <pic:nvPicPr>
+                    <pic:cNvPr id="19" name="upper.PNG"/>
+                    <pic:cNvPicPr/>
+                  </pic:nvPicPr>
+                  <pic:blipFill>
+                    <a:blip r:embed="rId24">
+                      <a:extLst>
+                        <a:ext uri="{28A0092B-C50C-407E-A947-70E740481C1C}">
+                          <a14:useLocalDpi xmlns:a14="http://schemas.microsoft.com/office/drawing/2010/main" val="0"/>
+                        </a:ext>
+                      </a:extLst>
+                    </a:blip>
+                    <a:stretch>
+                      <a:fillRect/>
+                    </a:stretch>
+                  </pic:blipFill>
+                  <pic:spPr>
+                    <a:xfrm>
+                      <a:off x="0" y="0"/>
+                      <a:ext cx="3324689" cy="390580"/>
+                    </a:xfrm>
+                    <a:prstGeom prst="rect">
+                      <a:avLst/>
+                    </a:prstGeom>
+                  </pic:spPr>
+                </pic:pic>
+              </a:graphicData>
+            </a:graphic>
+          </wp:inline>
+        </w:drawing>
+      </w:r>
+    </w:p>
+    <w:p>
+      <w:pPr>
+        <w:pStyle w:val="ListParagraph"/>
+        <w:rPr>
+          <w:sz w:val="28"/>
+        </w:rPr>
+      </w:pPr>
+    </w:p>
+    <w:p>
+      <w:pPr>
+        <w:pStyle w:val="ListParagraph"/>
+        <w:numPr>
+          <w:ilvl w:val="0"/>
+          <w:numId w:val="17"/>
+        </w:numPr>
+        <w:rPr>
+          <w:sz w:val="28"/>
+        </w:rPr>
+      </w:pPr>
+      <w:r>
+        <w:rPr>
+          <w:noProof/>
+          <w:sz w:val="28"/>
+        </w:rPr>
+        <w:drawing>
+          <wp:inline distT="0" distB="0" distL="0" distR="0" wp14:anchorId="5FE28AA7" wp14:editId="2EEEC76B">
+            <wp:extent cx="3286584" cy="390580"/>
+            <wp:effectExtent l="0" t="0" r="0" b="9525"/>
+            <wp:docPr id="20" name="Picture 20"/>
+            <wp:cNvGraphicFramePr>
+              <a:graphicFrameLocks xmlns:a="http://schemas.openxmlformats.org/drawingml/2006/main" noChangeAspect="1"/>
+            </wp:cNvGraphicFramePr>
+            <a:graphic xmlns:a="http://schemas.openxmlformats.org/drawingml/2006/main">
+              <a:graphicData uri="http://schemas.openxmlformats.org/drawingml/2006/picture">
+                <pic:pic xmlns:pic="http://schemas.openxmlformats.org/drawingml/2006/picture">
+                  <pic:nvPicPr>
+                    <pic:cNvPr id="20" name="concat().PNG"/>
+                    <pic:cNvPicPr/>
+                  </pic:nvPicPr>
+                  <pic:blipFill>
+                    <a:blip r:embed="rId25">
+                      <a:extLst>
+                        <a:ext uri="{28A0092B-C50C-407E-A947-70E740481C1C}">
+                          <a14:useLocalDpi xmlns:a14="http://schemas.microsoft.com/office/drawing/2010/main" val="0"/>
+                        </a:ext>
+                      </a:extLst>
+                    </a:blip>
+                    <a:stretch>
+                      <a:fillRect/>
+                    </a:stretch>
+                  </pic:blipFill>
+                  <pic:spPr>
+                    <a:xfrm>
+                      <a:off x="0" y="0"/>
+                      <a:ext cx="3286584" cy="390580"/>
+                    </a:xfrm>
+                    <a:prstGeom prst="rect">
+                      <a:avLst/>
+                    </a:prstGeom>
+                  </pic:spPr>
+                </pic:pic>
+              </a:graphicData>
+            </a:graphic>
+          </wp:inline>
+        </w:drawing>
+      </w:r>
+      <w:r>
+        <w:rPr>
+          <w:noProof/>
+          <w:sz w:val="28"/>
+        </w:rPr>
+        <w:drawing>
+          <wp:inline distT="0" distB="0" distL="0" distR="0" wp14:anchorId="4966496A" wp14:editId="19651C1B">
+            <wp:extent cx="3629532" cy="209579"/>
+            <wp:effectExtent l="0" t="0" r="9525" b="0"/>
+            <wp:docPr id="21" name="Picture 21"/>
+            <wp:cNvGraphicFramePr>
+              <a:graphicFrameLocks xmlns:a="http://schemas.openxmlformats.org/drawingml/2006/main" noChangeAspect="1"/>
+            </wp:cNvGraphicFramePr>
+            <a:graphic xmlns:a="http://schemas.openxmlformats.org/drawingml/2006/main">
+              <a:graphicData uri="http://schemas.openxmlformats.org/drawingml/2006/picture">
+                <pic:pic xmlns:pic="http://schemas.openxmlformats.org/drawingml/2006/picture">
+                  <pic:nvPicPr>
+                    <pic:cNvPr id="21" name="exp().PNG"/>
+                    <pic:cNvPicPr/>
+                  </pic:nvPicPr>
+                  <pic:blipFill>
+                    <a:blip r:embed="rId26">
+                      <a:extLst>
+                        <a:ext uri="{28A0092B-C50C-407E-A947-70E740481C1C}">
+                          <a14:useLocalDpi xmlns:a14="http://schemas.microsoft.com/office/drawing/2010/main" val="0"/>
+                        </a:ext>
+                      </a:extLst>
+                    </a:blip>
+                    <a:stretch>
+                      <a:fillRect/>
+                    </a:stretch>
+                  </pic:blipFill>
+                  <pic:spPr>
+                    <a:xfrm>
+                      <a:off x="0" y="0"/>
+                      <a:ext cx="3629532" cy="209579"/>
+                    </a:xfrm>
+                    <a:prstGeom prst="rect">
+                      <a:avLst/>
+                    </a:prstGeom>
+                  </pic:spPr>
+                </pic:pic>
+              </a:graphicData>
+            </a:graphic>
+          </wp:inline>
+        </w:drawing>
+      </w:r>
+    </w:p>
+    <w:p>
+      <w:pPr>
+        <w:pStyle w:val="ListParagraph"/>
+        <w:numPr>
+          <w:ilvl w:val="0"/>
+          <w:numId w:val="13"/>
+        </w:numPr>
+        <w:rPr>
+          <w:sz w:val="28"/>
+        </w:rPr>
+      </w:pPr>
+      <m:oMath>
+        <m:sSup>
+          <m:sSupPr>
+            <m:ctrlPr>
+              <w:rPr>
+                <w:rFonts w:ascii="Cambria Math" w:hAnsi="Cambria Math"/>
+                <w:i/>
+                <w:sz w:val="28"/>
+              </w:rPr>
+            </m:ctrlPr>
+          </m:sSupPr>
+          <m:e>
+            <m:r>
+              <w:rPr>
+                <w:rFonts w:ascii="Cambria Math" w:hAnsi="Cambria Math"/>
+                <w:sz w:val="28"/>
+              </w:rPr>
+              <m:t>e</m:t>
+            </m:r>
+          </m:e>
+          <m:sup>
+            <m:r>
+              <w:rPr>
+                <w:rFonts w:ascii="Cambria Math" w:hAnsi="Cambria Math"/>
+                <w:sz w:val="28"/>
+              </w:rPr>
+              <m:t>x</m:t>
+            </m:r>
+          </m:sup>
+        </m:sSup>
+      </m:oMath>
+    </w:p>
+    <w:p>
+      <w:pPr>
+        <w:pStyle w:val="ListParagraph"/>
+        <w:numPr>
+          <w:ilvl w:val="0"/>
+          <w:numId w:val="17"/>
+        </w:numPr>
+        <w:rPr>
+          <w:sz w:val="28"/>
+        </w:rPr>
+      </w:pPr>
+      <w:r>
+        <w:rPr>
+          <w:noProof/>
+          <w:sz w:val="28"/>
+        </w:rPr>
+        <w:drawing>
+          <wp:inline distT="0" distB="0" distL="0" distR="0" wp14:anchorId="7F7F681E" wp14:editId="56F3EF2E">
+            <wp:extent cx="3620005" cy="219106"/>
+            <wp:effectExtent l="0" t="0" r="0" b="9525"/>
+            <wp:docPr id="22" name="Picture 22"/>
+            <wp:cNvGraphicFramePr>
+              <a:graphicFrameLocks xmlns:a="http://schemas.openxmlformats.org/drawingml/2006/main" noChangeAspect="1"/>
+            </wp:cNvGraphicFramePr>
+            <a:graphic xmlns:a="http://schemas.openxmlformats.org/drawingml/2006/main">
+              <a:graphicData uri="http://schemas.openxmlformats.org/drawingml/2006/picture">
+                <pic:pic xmlns:pic="http://schemas.openxmlformats.org/drawingml/2006/picture">
+                  <pic:nvPicPr>
+                    <pic:cNvPr id="22" name="greatest().PNG"/>
+                    <pic:cNvPicPr/>
+                  </pic:nvPicPr>
+                  <pic:blipFill>
+                    <a:blip r:embed="rId27">
+                      <a:extLst>
+                        <a:ext uri="{28A0092B-C50C-407E-A947-70E740481C1C}">
+                          <a14:useLocalDpi xmlns:a14="http://schemas.microsoft.com/office/drawing/2010/main" val="0"/>
+                        </a:ext>
+                      </a:extLst>
+                    </a:blip>
+                    <a:stretch>
+                      <a:fillRect/>
+                    </a:stretch>
+                  </pic:blipFill>
+                  <pic:spPr>
+                    <a:xfrm>
+                      <a:off x="0" y="0"/>
+                      <a:ext cx="3620005" cy="219106"/>
+                    </a:xfrm>
+                    <a:prstGeom prst="rect">
+                      <a:avLst/>
+                    </a:prstGeom>
+                  </pic:spPr>
+                </pic:pic>
+              </a:graphicData>
+            </a:graphic>
+          </wp:inline>
+        </w:drawing>
+      </w:r>
+      <w:r>
+        <w:rPr>
+          <w:noProof/>
+          <w:sz w:val="28"/>
+        </w:rPr>
+        <w:drawing>
+          <wp:inline distT="0" distB="0" distL="0" distR="0" wp14:anchorId="5B6AE98E" wp14:editId="672B9A77">
+            <wp:extent cx="3620005" cy="219106"/>
+            <wp:effectExtent l="0" t="0" r="0" b="9525"/>
+            <wp:docPr id="23" name="Picture 23"/>
+            <wp:cNvGraphicFramePr>
+              <a:graphicFrameLocks xmlns:a="http://schemas.openxmlformats.org/drawingml/2006/main" noChangeAspect="1"/>
+            </wp:cNvGraphicFramePr>
+            <a:graphic xmlns:a="http://schemas.openxmlformats.org/drawingml/2006/main">
+              <a:graphicData uri="http://schemas.openxmlformats.org/drawingml/2006/picture">
+                <pic:pic xmlns:pic="http://schemas.openxmlformats.org/drawingml/2006/picture">
+                  <pic:nvPicPr>
+                    <pic:cNvPr id="23" name="least().PNG"/>
+                    <pic:cNvPicPr/>
+                  </pic:nvPicPr>
+                  <pic:blipFill>
+                    <a:blip r:embed="rId28">
+                      <a:extLst>
+                        <a:ext uri="{28A0092B-C50C-407E-A947-70E740481C1C}">
+                          <a14:useLocalDpi xmlns:a14="http://schemas.microsoft.com/office/drawing/2010/main" val="0"/>
+                        </a:ext>
+                      </a:extLst>
+                    </a:blip>
+                    <a:stretch>
+                      <a:fillRect/>
+                    </a:stretch>
+                  </pic:blipFill>
+                  <pic:spPr>
+                    <a:xfrm>
+                      <a:off x="0" y="0"/>
+                      <a:ext cx="3620005" cy="219106"/>
+                    </a:xfrm>
+                    <a:prstGeom prst="rect">
+                      <a:avLst/>
+                    </a:prstGeom>
+                  </pic:spPr>
+                </pic:pic>
+              </a:graphicData>
+            </a:graphic>
+          </wp:inline>
+        </w:drawing>
+      </w:r>
+      <w:r>
+        <w:rPr>
+          <w:noProof/>
+          <w:sz w:val="28"/>
+        </w:rPr>
+        <w:drawing>
+          <wp:inline distT="0" distB="0" distL="0" distR="0" wp14:anchorId="557F68BC" wp14:editId="0ED1B082">
+            <wp:extent cx="3629532" cy="238158"/>
+            <wp:effectExtent l="0" t="0" r="9525" b="9525"/>
+            <wp:docPr id="24" name="Picture 24"/>
+            <wp:cNvGraphicFramePr>
+              <a:graphicFrameLocks xmlns:a="http://schemas.openxmlformats.org/drawingml/2006/main" noChangeAspect="1"/>
+            </wp:cNvGraphicFramePr>
+            <a:graphic xmlns:a="http://schemas.openxmlformats.org/drawingml/2006/main">
+              <a:graphicData uri="http://schemas.openxmlformats.org/drawingml/2006/picture">
+                <pic:pic xmlns:pic="http://schemas.openxmlformats.org/drawingml/2006/picture">
+                  <pic:nvPicPr>
+                    <pic:cNvPr id="24" name="log().PNG"/>
+                    <pic:cNvPicPr/>
+                  </pic:nvPicPr>
+                  <pic:blipFill>
+                    <a:blip r:embed="rId29">
+                      <a:extLst>
+                        <a:ext uri="{28A0092B-C50C-407E-A947-70E740481C1C}">
+                          <a14:useLocalDpi xmlns:a14="http://schemas.microsoft.com/office/drawing/2010/main" val="0"/>
+                        </a:ext>
+                      </a:extLst>
+                    </a:blip>
+                    <a:stretch>
+                      <a:fillRect/>
+                    </a:stretch>
+                  </pic:blipFill>
+                  <pic:spPr>
+                    <a:xfrm>
+                      <a:off x="0" y="0"/>
+                      <a:ext cx="3629532" cy="238158"/>
+                    </a:xfrm>
+                    <a:prstGeom prst="rect">
+                      <a:avLst/>
+                    </a:prstGeom>
+                  </pic:spPr>
+                </pic:pic>
+              </a:graphicData>
+            </a:graphic>
+          </wp:inline>
+        </w:drawing>
+      </w:r>
+      <w:r>
+        <w:rPr>
+          <w:noProof/>
+          <w:sz w:val="28"/>
+        </w:rPr>
+        <w:drawing>
+          <wp:inline distT="0" distB="0" distL="0" distR="0" wp14:anchorId="4D5BDCB9" wp14:editId="1D6D2692">
+            <wp:extent cx="3324689" cy="219106"/>
+            <wp:effectExtent l="0" t="0" r="0" b="9525"/>
+            <wp:docPr id="25" name="Picture 25"/>
+            <wp:cNvGraphicFramePr>
+              <a:graphicFrameLocks xmlns:a="http://schemas.openxmlformats.org/drawingml/2006/main" noChangeAspect="1"/>
+            </wp:cNvGraphicFramePr>
+            <a:graphic xmlns:a="http://schemas.openxmlformats.org/drawingml/2006/main">
+              <a:graphicData uri="http://schemas.openxmlformats.org/drawingml/2006/picture">
+                <pic:pic xmlns:pic="http://schemas.openxmlformats.org/drawingml/2006/picture">
+                  <pic:nvPicPr>
+                    <pic:cNvPr id="25" name="log10().PNG"/>
+                    <pic:cNvPicPr/>
+                  </pic:nvPicPr>
+                  <pic:blipFill>
+                    <a:blip r:embed="rId30">
+                      <a:extLst>
+                        <a:ext uri="{28A0092B-C50C-407E-A947-70E740481C1C}">
+                          <a14:useLocalDpi xmlns:a14="http://schemas.microsoft.com/office/drawing/2010/main" val="0"/>
+                        </a:ext>
+                      </a:extLst>
+                    </a:blip>
+                    <a:stretch>
+                      <a:fillRect/>
+                    </a:stretch>
+                  </pic:blipFill>
+                  <pic:spPr>
+                    <a:xfrm>
+                      <a:off x="0" y="0"/>
+                      <a:ext cx="3324689" cy="219106"/>
+                    </a:xfrm>
+                    <a:prstGeom prst="rect">
+                      <a:avLst/>
+                    </a:prstGeom>
+                  </pic:spPr>
+                </pic:pic>
+              </a:graphicData>
+            </a:graphic>
+          </wp:inline>
+        </w:drawing>
+      </w:r>
+      <w:r>
+        <w:rPr>
+          <w:noProof/>
+          <w:sz w:val="28"/>
+        </w:rPr>
+        <w:drawing>
+          <wp:inline distT="0" distB="0" distL="0" distR="0" wp14:anchorId="2243990B" wp14:editId="7F6D837B">
+            <wp:extent cx="3439005" cy="266737"/>
+            <wp:effectExtent l="0" t="0" r="9525" b="0"/>
+            <wp:docPr id="26" name="Picture 26"/>
+            <wp:cNvGraphicFramePr>
+              <a:graphicFrameLocks xmlns:a="http://schemas.openxmlformats.org/drawingml/2006/main" noChangeAspect="1"/>
+            </wp:cNvGraphicFramePr>
+            <a:graphic xmlns:a="http://schemas.openxmlformats.org/drawingml/2006/main">
+              <a:graphicData uri="http://schemas.openxmlformats.org/drawingml/2006/picture">
+                <pic:pic xmlns:pic="http://schemas.openxmlformats.org/drawingml/2006/picture">
+                  <pic:nvPicPr>
+                    <pic:cNvPr id="26" name="pow().PNG"/>
+                    <pic:cNvPicPr/>
+                  </pic:nvPicPr>
+                  <pic:blipFill>
+                    <a:blip r:embed="rId31">
+                      <a:extLst>
+                        <a:ext uri="{28A0092B-C50C-407E-A947-70E740481C1C}">
+                          <a14:useLocalDpi xmlns:a14="http://schemas.microsoft.com/office/drawing/2010/main" val="0"/>
+                        </a:ext>
+                      </a:extLst>
+                    </a:blip>
+                    <a:stretch>
+                      <a:fillRect/>
+                    </a:stretch>
+                  </pic:blipFill>
+                  <pic:spPr>
+                    <a:xfrm>
+                      <a:off x="0" y="0"/>
+                      <a:ext cx="3439005" cy="266737"/>
+                    </a:xfrm>
+                    <a:prstGeom prst="rect">
+                      <a:avLst/>
+                    </a:prstGeom>
+                  </pic:spPr>
+                </pic:pic>
+              </a:graphicData>
+            </a:graphic>
+          </wp:inline>
+        </w:drawing>
+      </w:r>
+      <w:r>
+        <w:rPr>
+          <w:noProof/>
+          <w:sz w:val="28"/>
+        </w:rPr>
+        <w:drawing>
+          <wp:inline distT="0" distB="0" distL="0" distR="0" wp14:anchorId="0F43C097" wp14:editId="2759FAB9">
+            <wp:extent cx="3362794" cy="200053"/>
+            <wp:effectExtent l="0" t="0" r="0" b="9525"/>
+            <wp:docPr id="27" name="Picture 27"/>
+            <wp:cNvGraphicFramePr>
+              <a:graphicFrameLocks xmlns:a="http://schemas.openxmlformats.org/drawingml/2006/main" noChangeAspect="1"/>
+            </wp:cNvGraphicFramePr>
+            <a:graphic xmlns:a="http://schemas.openxmlformats.org/drawingml/2006/main">
+              <a:graphicData uri="http://schemas.openxmlformats.org/drawingml/2006/picture">
+                <pic:pic xmlns:pic="http://schemas.openxmlformats.org/drawingml/2006/picture">
+                  <pic:nvPicPr>
+                    <pic:cNvPr id="27" name="rand().PNG"/>
+                    <pic:cNvPicPr/>
+                  </pic:nvPicPr>
+                  <pic:blipFill>
+                    <a:blip r:embed="rId32">
+                      <a:extLst>
+                        <a:ext uri="{28A0092B-C50C-407E-A947-70E740481C1C}">
+                          <a14:useLocalDpi xmlns:a14="http://schemas.microsoft.com/office/drawing/2010/main" val="0"/>
+                        </a:ext>
+                      </a:extLst>
+                    </a:blip>
+                    <a:stretch>
+                      <a:fillRect/>
+                    </a:stretch>
+                  </pic:blipFill>
+                  <pic:spPr>
+                    <a:xfrm>
+                      <a:off x="0" y="0"/>
+                      <a:ext cx="3362794" cy="200053"/>
+                    </a:xfrm>
+                    <a:prstGeom prst="rect">
+                      <a:avLst/>
+                    </a:prstGeom>
+                  </pic:spPr>
+                </pic:pic>
+              </a:graphicData>
+            </a:graphic>
+          </wp:inline>
+        </w:drawing>
+      </w:r>
+    </w:p>
+    <w:p>
+      <w:pPr>
+        <w:pStyle w:val="ListParagraph"/>
+        <w:rPr>
+          <w:sz w:val="28"/>
+        </w:rPr>
+      </w:pPr>
+      <w:r>
+        <w:rPr>
+          <w:noProof/>
+          <w:sz w:val="28"/>
+        </w:rPr>
+        <w:drawing>
+          <wp:inline distT="0" distB="0" distL="0" distR="0" wp14:anchorId="78AB9F9B" wp14:editId="14370681">
+            <wp:extent cx="3334215" cy="400106"/>
+            <wp:effectExtent l="0" t="0" r="0" b="0"/>
+            <wp:docPr id="28" name="Picture 28"/>
+            <wp:cNvGraphicFramePr>
+              <a:graphicFrameLocks xmlns:a="http://schemas.openxmlformats.org/drawingml/2006/main" noChangeAspect="1"/>
+            </wp:cNvGraphicFramePr>
+            <a:graphic xmlns:a="http://schemas.openxmlformats.org/drawingml/2006/main">
+              <a:graphicData uri="http://schemas.openxmlformats.org/drawingml/2006/picture">
+                <pic:pic xmlns:pic="http://schemas.openxmlformats.org/drawingml/2006/picture">
+                  <pic:nvPicPr>
+                    <pic:cNvPr id="28" name="avg()sum().PNG"/>
+                    <pic:cNvPicPr/>
+                  </pic:nvPicPr>
+                  <pic:blipFill>
+                    <a:blip r:embed="rId33">
+                      <a:extLst>
+                        <a:ext uri="{28A0092B-C50C-407E-A947-70E740481C1C}">
+                          <a14:useLocalDpi xmlns:a14="http://schemas.microsoft.com/office/drawing/2010/main" val="0"/>
+                        </a:ext>
+                      </a:extLst>
+                    </a:blip>
+                    <a:stretch>
+                      <a:fillRect/>
+                    </a:stretch>
+                  </pic:blipFill>
+                  <pic:spPr>
+                    <a:xfrm>
+                      <a:off x="0" y="0"/>
+                      <a:ext cx="3334215" cy="400106"/>
+                    </a:xfrm>
+                    <a:prstGeom prst="rect">
+                      <a:avLst/>
+                    </a:prstGeom>
+                  </pic:spPr>
+                </pic:pic>
+              </a:graphicData>
+            </a:graphic>
+          </wp:inline>
+        </w:drawing>
+      </w:r>
+      <w:r>
+        <w:rPr>
+          <w:noProof/>
+          <w:sz w:val="28"/>
+        </w:rPr>
+        <w:drawing>
+          <wp:inline distT="0" distB="0" distL="0" distR="0" wp14:anchorId="007C0A7C" wp14:editId="7E058399">
+            <wp:extent cx="3343742" cy="419158"/>
+            <wp:effectExtent l="0" t="0" r="9525" b="0"/>
+            <wp:docPr id="29" name="Picture 29"/>
+            <wp:cNvGraphicFramePr>
+              <a:graphicFrameLocks xmlns:a="http://schemas.openxmlformats.org/drawingml/2006/main" noChangeAspect="1"/>
+            </wp:cNvGraphicFramePr>
+            <a:graphic xmlns:a="http://schemas.openxmlformats.org/drawingml/2006/main">
+              <a:graphicData uri="http://schemas.openxmlformats.org/drawingml/2006/picture">
+                <pic:pic xmlns:pic="http://schemas.openxmlformats.org/drawingml/2006/picture">
+                  <pic:nvPicPr>
+                    <pic:cNvPr id="29" name="count().PNG"/>
+                    <pic:cNvPicPr/>
+                  </pic:nvPicPr>
+                  <pic:blipFill>
+                    <a:blip r:embed="rId34">
+                      <a:extLst>
+                        <a:ext uri="{28A0092B-C50C-407E-A947-70E740481C1C}">
+                          <a14:useLocalDpi xmlns:a14="http://schemas.microsoft.com/office/drawing/2010/main" val="0"/>
+                        </a:ext>
+                      </a:extLst>
+                    </a:blip>
+                    <a:stretch>
+                      <a:fillRect/>
+                    </a:stretch>
+                  </pic:blipFill>
+                  <pic:spPr>
+                    <a:xfrm>
+                      <a:off x="0" y="0"/>
+                      <a:ext cx="3343742" cy="419158"/>
+                    </a:xfrm>
+                    <a:prstGeom prst="rect">
+                      <a:avLst/>
+                    </a:prstGeom>
+                  </pic:spPr>
+                </pic:pic>
+              </a:graphicData>
+            </a:graphic>
+          </wp:inline>
+        </w:drawing>
+      </w:r>
+      <w:r>
+        <w:rPr>
+          <w:noProof/>
+          <w:sz w:val="28"/>
+        </w:rPr>
+        <w:drawing>
+          <wp:inline distT="0" distB="0" distL="0" distR="0" wp14:anchorId="5B131A72" wp14:editId="2E272972">
+            <wp:extent cx="3372321" cy="514422"/>
+            <wp:effectExtent l="0" t="0" r="0" b="0"/>
+            <wp:docPr id="30" name="Picture 30"/>
+            <wp:cNvGraphicFramePr>
+              <a:graphicFrameLocks xmlns:a="http://schemas.openxmlformats.org/drawingml/2006/main" noChangeAspect="1"/>
+            </wp:cNvGraphicFramePr>
+            <a:graphic xmlns:a="http://schemas.openxmlformats.org/drawingml/2006/main">
+              <a:graphicData uri="http://schemas.openxmlformats.org/drawingml/2006/picture">
+                <pic:pic xmlns:pic="http://schemas.openxmlformats.org/drawingml/2006/picture">
+                  <pic:nvPicPr>
+                    <pic:cNvPr id="30" name="func with where.PNG"/>
+                    <pic:cNvPicPr/>
+                  </pic:nvPicPr>
+                  <pic:blipFill>
+                    <a:blip r:embed="rId35">
+                      <a:extLst>
+                        <a:ext uri="{28A0092B-C50C-407E-A947-70E740481C1C}">
+                          <a14:useLocalDpi xmlns:a14="http://schemas.microsoft.com/office/drawing/2010/main" val="0"/>
+                        </a:ext>
+                      </a:extLst>
+                    </a:blip>
+                    <a:stretch>
+                      <a:fillRect/>
+                    </a:stretch>
+                  </pic:blipFill>
+                  <pic:spPr>
+                    <a:xfrm>
+                      <a:off x="0" y="0"/>
+                      <a:ext cx="3372321" cy="514422"/>
+                    </a:xfrm>
+                    <a:prstGeom prst="rect">
+                      <a:avLst/>
+                    </a:prstGeom>
+                  </pic:spPr>
+                </pic:pic>
+              </a:graphicData>
+            </a:graphic>
+          </wp:inline>
+        </w:drawing>
+      </w:r>
+      <w:r>
+        <w:rPr>
+          <w:noProof/>
+          <w:sz w:val="28"/>
+        </w:rPr>
+        <w:drawing>
+          <wp:inline distT="0" distB="0" distL="0" distR="0" wp14:anchorId="4EEF4AB9" wp14:editId="2F6DBDDA">
+            <wp:extent cx="3315163" cy="362001"/>
+            <wp:effectExtent l="0" t="0" r="0" b="0"/>
+            <wp:docPr id="31" name="Picture 31"/>
+            <wp:cNvGraphicFramePr>
+              <a:graphicFrameLocks xmlns:a="http://schemas.openxmlformats.org/drawingml/2006/main" noChangeAspect="1"/>
+            </wp:cNvGraphicFramePr>
+            <a:graphic xmlns:a="http://schemas.openxmlformats.org/drawingml/2006/main">
+              <a:graphicData uri="http://schemas.openxmlformats.org/drawingml/2006/picture">
+                <pic:pic xmlns:pic="http://schemas.openxmlformats.org/drawingml/2006/picture">
+                  <pic:nvPicPr>
+                    <pic:cNvPr id="31" name="max().PNG"/>
+                    <pic:cNvPicPr/>
+                  </pic:nvPicPr>
+                  <pic:blipFill>
+                    <a:blip r:embed="rId36">
+                      <a:extLst>
+                        <a:ext uri="{28A0092B-C50C-407E-A947-70E740481C1C}">
+                          <a14:useLocalDpi xmlns:a14="http://schemas.microsoft.com/office/drawing/2010/main" val="0"/>
+                        </a:ext>
+                      </a:extLst>
+                    </a:blip>
+                    <a:stretch>
+                      <a:fillRect/>
+                    </a:stretch>
+                  </pic:blipFill>
+                  <pic:spPr>
+                    <a:xfrm>
+                      <a:off x="0" y="0"/>
+                      <a:ext cx="3315163" cy="362001"/>
+                    </a:xfrm>
+                    <a:prstGeom prst="rect">
+                      <a:avLst/>
+                    </a:prstGeom>
+                  </pic:spPr>
+                </pic:pic>
+              </a:graphicData>
+            </a:graphic>
+          </wp:inline>
+        </w:drawing>
+      </w:r>
+      <w:r>
+        <w:rPr>
+          <w:noProof/>
+          <w:sz w:val="28"/>
+        </w:rPr>
+        <w:drawing>
+          <wp:inline distT="0" distB="0" distL="0" distR="0" wp14:anchorId="5A95907B" wp14:editId="34967C3E">
+            <wp:extent cx="3324689" cy="371527"/>
+            <wp:effectExtent l="0" t="0" r="0" b="9525"/>
+            <wp:docPr id="32" name="Picture 32"/>
+            <wp:cNvGraphicFramePr>
+              <a:graphicFrameLocks xmlns:a="http://schemas.openxmlformats.org/drawingml/2006/main" noChangeAspect="1"/>
+            </wp:cNvGraphicFramePr>
+            <a:graphic xmlns:a="http://schemas.openxmlformats.org/drawingml/2006/main">
+              <a:graphicData uri="http://schemas.openxmlformats.org/drawingml/2006/picture">
+                <pic:pic xmlns:pic="http://schemas.openxmlformats.org/drawingml/2006/picture">
+                  <pic:nvPicPr>
+                    <pic:cNvPr id="32" name="min().PNG"/>
+                    <pic:cNvPicPr/>
+                  </pic:nvPicPr>
+                  <pic:blipFill>
+                    <a:blip r:embed="rId37">
+                      <a:extLst>
+                        <a:ext uri="{28A0092B-C50C-407E-A947-70E740481C1C}">
+                          <a14:useLocalDpi xmlns:a14="http://schemas.microsoft.com/office/drawing/2010/main" val="0"/>
+                        </a:ext>
+                      </a:extLst>
+                    </a:blip>
+                    <a:stretch>
+                      <a:fillRect/>
+                    </a:stretch>
+                  </pic:blipFill>
+                  <pic:spPr>
+                    <a:xfrm>
+                      <a:off x="0" y="0"/>
+                      <a:ext cx="3324689" cy="371527"/>
+                    </a:xfrm>
+                    <a:prstGeom prst="rect">
+                      <a:avLst/>
+                    </a:prstGeom>
+                  </pic:spPr>
+                </pic:pic>
+              </a:graphicData>
+            </a:graphic>
+          </wp:inline>
+        </w:drawing>
+      </w:r>
+    </w:p>
+    <w:p>
+      <w:pPr>
+        <w:pStyle w:val="ListParagraph"/>
+        <w:rPr>
+          <w:sz w:val="28"/>
+        </w:rPr>
+      </w:pPr>
+      <w:r>
+        <w:rPr>
+          <w:noProof/>
+          <w:sz w:val="28"/>
+        </w:rPr>
+        <w:drawing>
+          <wp:inline distT="0" distB="0" distL="0" distR="0" wp14:anchorId="735036CD" wp14:editId="1317E21D">
+            <wp:extent cx="3343742" cy="533474"/>
+            <wp:effectExtent l="0" t="0" r="9525" b="0"/>
+            <wp:docPr id="33" name="Picture 33"/>
+            <wp:cNvGraphicFramePr>
+              <a:graphicFrameLocks xmlns:a="http://schemas.openxmlformats.org/drawingml/2006/main" noChangeAspect="1"/>
+            </wp:cNvGraphicFramePr>
+            <a:graphic xmlns:a="http://schemas.openxmlformats.org/drawingml/2006/main">
+              <a:graphicData uri="http://schemas.openxmlformats.org/drawingml/2006/picture">
+                <pic:pic xmlns:pic="http://schemas.openxmlformats.org/drawingml/2006/picture">
+                  <pic:nvPicPr>
+                    <pic:cNvPr id="33" name="example1.PNG"/>
+                    <pic:cNvPicPr/>
+                  </pic:nvPicPr>
+                  <pic:blipFill>
+                    <a:blip r:embed="rId38">
+                      <a:extLst>
+                        <a:ext uri="{28A0092B-C50C-407E-A947-70E740481C1C}">
+                          <a14:useLocalDpi xmlns:a14="http://schemas.microsoft.com/office/drawing/2010/main" val="0"/>
+                        </a:ext>
+                      </a:extLst>
+                    </a:blip>
+                    <a:stretch>
+                      <a:fillRect/>
+                    </a:stretch>
+                  </pic:blipFill>
+                  <pic:spPr>
+                    <a:xfrm>
+                      <a:off x="0" y="0"/>
+                      <a:ext cx="3343742" cy="533474"/>
+                    </a:xfrm>
+                    <a:prstGeom prst="rect">
+                      <a:avLst/>
+                    </a:prstGeom>
+                  </pic:spPr>
+                </pic:pic>
+              </a:graphicData>
+            </a:graphic>
+          </wp:inline>
+        </w:drawing>
+      </w:r>
+    </w:p>
+    <w:p>
+      <w:pPr>
+        <w:pStyle w:val="ListParagraph"/>
+        <w:rPr>
+          <w:sz w:val="28"/>
+        </w:rPr>
+      </w:pPr>
+      <w:r>
+        <w:rPr>
+          <w:noProof/>
+          <w:sz w:val="28"/>
+        </w:rPr>
+        <w:drawing>
+          <wp:inline distT="0" distB="0" distL="0" distR="0" wp14:anchorId="0BDB7E2A" wp14:editId="5B89AC6D">
+            <wp:extent cx="3772426" cy="447737"/>
+            <wp:effectExtent l="0" t="0" r="0" b="9525"/>
+            <wp:docPr id="34" name="Picture 34"/>
+            <wp:cNvGraphicFramePr>
+              <a:graphicFrameLocks xmlns:a="http://schemas.openxmlformats.org/drawingml/2006/main" noChangeAspect="1"/>
+            </wp:cNvGraphicFramePr>
+            <a:graphic xmlns:a="http://schemas.openxmlformats.org/drawingml/2006/main">
+              <a:graphicData uri="http://schemas.openxmlformats.org/drawingml/2006/picture">
+                <pic:pic xmlns:pic="http://schemas.openxmlformats.org/drawingml/2006/picture">
+                  <pic:nvPicPr>
+                    <pic:cNvPr id="34" name="sub_query.PNG"/>
+                    <pic:cNvPicPr/>
+                  </pic:nvPicPr>
+                  <pic:blipFill>
+                    <a:blip r:embed="rId39">
+                      <a:extLst>
+                        <a:ext uri="{28A0092B-C50C-407E-A947-70E740481C1C}">
+                          <a14:useLocalDpi xmlns:a14="http://schemas.microsoft.com/office/drawing/2010/main" val="0"/>
+                        </a:ext>
+                      </a:extLst>
+                    </a:blip>
+                    <a:stretch>
+                      <a:fillRect/>
+                    </a:stretch>
+                  </pic:blipFill>
+                  <pic:spPr>
+                    <a:xfrm>
+                      <a:off x="0" y="0"/>
+                      <a:ext cx="3772426" cy="447737"/>
+                    </a:xfrm>
+                    <a:prstGeom prst="rect">
+                      <a:avLst/>
+                    </a:prstGeom>
+                  </pic:spPr>
+                </pic:pic>
+              </a:graphicData>
+            </a:graphic>
+          </wp:inline>
+        </w:drawing>
+      </w:r>
+    </w:p>
+    <w:p>
+      <w:pPr>
+        <w:pStyle w:val="ListParagraph"/>
+        <w:rPr>
+          <w:sz w:val="28"/>
+        </w:rPr>
+      </w:pPr>
+    </w:p>
+    <w:p>
+      <w:pPr>
+        <w:pStyle w:val="ListParagraph"/>
+        <w:numPr>
+          <w:ilvl w:val="0"/>
+          <w:numId w:val="17"/>
+        </w:numPr>
+        <w:rPr>
+          <w:sz w:val="28"/>
+        </w:rPr>
+      </w:pPr>
+      <w:r>
+        <w:rPr>
+          <w:noProof/>
+          <w:sz w:val="28"/>
+        </w:rPr>
+        <w:drawing>
+          <wp:inline distT="0" distB="0" distL="0" distR="0" wp14:anchorId="4714CA45" wp14:editId="03B02036">
+            <wp:extent cx="3696216" cy="333422"/>
+            <wp:effectExtent l="0" t="0" r="0" b="9525"/>
+            <wp:docPr id="35" name="Picture 35"/>
+            <wp:cNvGraphicFramePr>
+              <a:graphicFrameLocks xmlns:a="http://schemas.openxmlformats.org/drawingml/2006/main" noChangeAspect="1"/>
+            </wp:cNvGraphicFramePr>
+            <a:graphic xmlns:a="http://schemas.openxmlformats.org/drawingml/2006/main">
+              <a:graphicData uri="http://schemas.openxmlformats.org/drawingml/2006/picture">
+                <pic:pic xmlns:pic="http://schemas.openxmlformats.org/drawingml/2006/picture">
+                  <pic:nvPicPr>
+                    <pic:cNvPr id="35" name="alter.PNG"/>
+                    <pic:cNvPicPr/>
+                  </pic:nvPicPr>
+                  <pic:blipFill>
+                    <a:blip r:embed="rId40">
+                      <a:extLst>
+                        <a:ext uri="{28A0092B-C50C-407E-A947-70E740481C1C}">
+                          <a14:useLocalDpi xmlns:a14="http://schemas.microsoft.com/office/drawing/2010/main" val="0"/>
+                        </a:ext>
+                      </a:extLst>
+                    </a:blip>
+                    <a:stretch>
+                      <a:fillRect/>
+                    </a:stretch>
+                  </pic:blipFill>
+                  <pic:spPr>
+                    <a:xfrm>
+                      <a:off x="0" y="0"/>
+                      <a:ext cx="3696216" cy="333422"/>
+                    </a:xfrm>
+                    <a:prstGeom prst="rect">
+                      <a:avLst/>
+                    </a:prstGeom>
+                  </pic:spPr>
+                </pic:pic>
+              </a:graphicData>
+            </a:graphic>
+          </wp:inline>
+        </w:drawing>
+      </w:r>
+    </w:p>
+    <w:p>
+      <w:pPr>
+        <w:pStyle w:val="ListParagraph"/>
+        <w:numPr>
+          <w:ilvl w:val="0"/>
+          <w:numId w:val="13"/>
+        </w:numPr>
+        <w:rPr>
+          <w:sz w:val="28"/>
+        </w:rPr>
+      </w:pPr>
+      <w:r>
+        <w:rPr>
+          <w:sz w:val="28"/>
+        </w:rPr>
+        <w:t>Add column to a table</w:t>
+      </w:r>
+    </w:p>
+    <w:p>
+      <w:pPr>
+        <w:pStyle w:val="ListParagraph"/>
+        <w:numPr>
+          <w:ilvl w:val="0"/>
+          <w:numId w:val="17"/>
+        </w:numPr>
+        <w:rPr>
+          <w:sz w:val="28"/>
+        </w:rPr>
+      </w:pPr>
+      <w:r>
+        <w:rPr>
+          <w:sz w:val="28"/>
+        </w:rPr>
+        <w:t>ALTER TABLE table_name CHANGE old_name new_name data_type(size)</w:t>
+      </w:r>
+      <w:r>
+        <w:rPr>
+          <w:sz w:val="28"/>
+        </w:rPr>
+        <w:t>;</w:t>
+      </w:r>
+    </w:p>
+    <w:p>
+      <w:pPr>
+        <w:pStyle w:val="ListParagraph"/>
+        <w:numPr>
+          <w:ilvl w:val="0"/>
+          <w:numId w:val="13"/>
+        </w:numPr>
+        <w:rPr>
+          <w:sz w:val="28"/>
+        </w:rPr>
+      </w:pPr>
+      <w:r>
+        <w:rPr>
+          <w:sz w:val="28"/>
+        </w:rPr>
+        <w:t>Rename column name</w:t>
+      </w:r>
+    </w:p>
+    <w:p>
+      <w:pPr>
+        <w:pStyle w:val="ListParagraph"/>
+        <w:numPr>
+          <w:ilvl w:val="0"/>
+          <w:numId w:val="17"/>
+        </w:numPr>
+        <w:rPr>
+          <w:sz w:val="28"/>
+        </w:rPr>
+      </w:pPr>
+      <w:r>
+        <w:rPr>
+          <w:sz w:val="28"/>
+        </w:rPr>
+        <w:t>ALTER TABLE table_name DROP COLUMN column_name;</w:t>
+      </w:r>
+    </w:p>
+    <w:p>
+      <w:pPr>
+        <w:pStyle w:val="ListParagraph"/>
+        <w:numPr>
+          <w:ilvl w:val="0"/>
+          <w:numId w:val="13"/>
+        </w:numPr>
+        <w:rPr>
+          <w:sz w:val="28"/>
+        </w:rPr>
+      </w:pPr>
+      <w:r>
+        <w:rPr>
+          <w:sz w:val="28"/>
+        </w:rPr>
+        <w:t>Deletes column</w:t>
+      </w:r>
       <w:bookmarkStart w:id="0" w:name="_GoBack"/>
       <w:bookmarkEnd w:id="0"/>
     </w:p>
@@ -3132,240 +4371,6 @@
         <w:rPr>
           <w:sz w:val="28"/>
         </w:rPr>
-        <w:t>O</w:t>
-      </w:r>
-    </w:p>
-    <w:p>
-      <w:pPr>
-        <w:pStyle w:val="ListParagraph"/>
-        <w:numPr>
-          <w:ilvl w:val="0"/>
-          <w:numId w:val="17"/>
-        </w:numPr>
-        <w:rPr>
-          <w:sz w:val="28"/>
-        </w:rPr>
-      </w:pPr>
-      <w:r>
-        <w:rPr>
-          <w:sz w:val="28"/>
-        </w:rPr>
-        <w:t>O</w:t>
-      </w:r>
-    </w:p>
-    <w:p>
-      <w:pPr>
-        <w:pStyle w:val="ListParagraph"/>
-        <w:numPr>
-          <w:ilvl w:val="0"/>
-          <w:numId w:val="17"/>
-        </w:numPr>
-        <w:rPr>
-          <w:sz w:val="28"/>
-        </w:rPr>
-      </w:pPr>
-      <w:r>
-        <w:rPr>
-          <w:sz w:val="28"/>
-        </w:rPr>
-        <w:t>O</w:t>
-      </w:r>
-    </w:p>
-    <w:p>
-      <w:pPr>
-        <w:pStyle w:val="ListParagraph"/>
-        <w:numPr>
-          <w:ilvl w:val="0"/>
-          <w:numId w:val="17"/>
-        </w:numPr>
-        <w:rPr>
-          <w:sz w:val="28"/>
-        </w:rPr>
-      </w:pPr>
-      <w:r>
-        <w:rPr>
-          <w:sz w:val="28"/>
-        </w:rPr>
-        <w:t>O</w:t>
-      </w:r>
-    </w:p>
-    <w:p>
-      <w:pPr>
-        <w:pStyle w:val="ListParagraph"/>
-        <w:numPr>
-          <w:ilvl w:val="0"/>
-          <w:numId w:val="17"/>
-        </w:numPr>
-        <w:rPr>
-          <w:sz w:val="28"/>
-        </w:rPr>
-      </w:pPr>
-      <w:r>
-        <w:rPr>
-          <w:sz w:val="28"/>
-        </w:rPr>
-        <w:t>O</w:t>
-      </w:r>
-    </w:p>
-    <w:p>
-      <w:pPr>
-        <w:pStyle w:val="ListParagraph"/>
-        <w:numPr>
-          <w:ilvl w:val="0"/>
-          <w:numId w:val="17"/>
-        </w:numPr>
-        <w:rPr>
-          <w:sz w:val="28"/>
-        </w:rPr>
-      </w:pPr>
-      <w:r>
-        <w:rPr>
-          <w:sz w:val="28"/>
-        </w:rPr>
-        <w:t>O</w:t>
-      </w:r>
-    </w:p>
-    <w:p>
-      <w:pPr>
-        <w:pStyle w:val="ListParagraph"/>
-        <w:numPr>
-          <w:ilvl w:val="0"/>
-          <w:numId w:val="17"/>
-        </w:numPr>
-        <w:rPr>
-          <w:sz w:val="28"/>
-        </w:rPr>
-      </w:pPr>
-      <w:r>
-        <w:rPr>
-          <w:sz w:val="28"/>
-        </w:rPr>
-        <w:t>O</w:t>
-      </w:r>
-    </w:p>
-    <w:p>
-      <w:pPr>
-        <w:pStyle w:val="ListParagraph"/>
-        <w:numPr>
-          <w:ilvl w:val="0"/>
-          <w:numId w:val="17"/>
-        </w:numPr>
-        <w:rPr>
-          <w:sz w:val="28"/>
-        </w:rPr>
-      </w:pPr>
-      <w:r>
-        <w:rPr>
-          <w:sz w:val="28"/>
-        </w:rPr>
-        <w:t>O</w:t>
-      </w:r>
-    </w:p>
-    <w:p>
-      <w:pPr>
-        <w:pStyle w:val="ListParagraph"/>
-        <w:numPr>
-          <w:ilvl w:val="0"/>
-          <w:numId w:val="17"/>
-        </w:numPr>
-        <w:rPr>
-          <w:sz w:val="28"/>
-        </w:rPr>
-      </w:pPr>
-      <w:r>
-        <w:rPr>
-          <w:sz w:val="28"/>
-        </w:rPr>
-        <w:t>O</w:t>
-      </w:r>
-    </w:p>
-    <w:p>
-      <w:pPr>
-        <w:pStyle w:val="ListParagraph"/>
-        <w:numPr>
-          <w:ilvl w:val="0"/>
-          <w:numId w:val="17"/>
-        </w:numPr>
-        <w:rPr>
-          <w:sz w:val="28"/>
-        </w:rPr>
-      </w:pPr>
-      <w:r>
-        <w:rPr>
-          <w:sz w:val="28"/>
-        </w:rPr>
-        <w:t>O</w:t>
-      </w:r>
-    </w:p>
-    <w:p>
-      <w:pPr>
-        <w:pStyle w:val="ListParagraph"/>
-        <w:numPr>
-          <w:ilvl w:val="0"/>
-          <w:numId w:val="17"/>
-        </w:numPr>
-        <w:rPr>
-          <w:sz w:val="28"/>
-        </w:rPr>
-      </w:pPr>
-      <w:r>
-        <w:rPr>
-          <w:sz w:val="28"/>
-        </w:rPr>
-        <w:t>O</w:t>
-      </w:r>
-    </w:p>
-    <w:p>
-      <w:pPr>
-        <w:pStyle w:val="ListParagraph"/>
-        <w:numPr>
-          <w:ilvl w:val="0"/>
-          <w:numId w:val="17"/>
-        </w:numPr>
-        <w:rPr>
-          <w:sz w:val="28"/>
-        </w:rPr>
-      </w:pPr>
-      <w:r>
-        <w:rPr>
-          <w:sz w:val="28"/>
-        </w:rPr>
-        <w:t>O</w:t>
-      </w:r>
-    </w:p>
-    <w:p>
-      <w:pPr>
-        <w:pStyle w:val="ListParagraph"/>
-        <w:numPr>
-          <w:ilvl w:val="0"/>
-          <w:numId w:val="17"/>
-        </w:numPr>
-        <w:rPr>
-          <w:sz w:val="28"/>
-        </w:rPr>
-      </w:pPr>
-      <w:r>
-        <w:rPr>
-          <w:sz w:val="28"/>
-        </w:rPr>
-        <w:t>O</w:t>
-      </w:r>
-    </w:p>
-    <w:p>
-      <w:pPr>
-        <w:pStyle w:val="ListParagraph"/>
-        <w:numPr>
-          <w:ilvl w:val="0"/>
-          <w:numId w:val="17"/>
-        </w:numPr>
-        <w:rPr>
-          <w:sz w:val="28"/>
-        </w:rPr>
-      </w:pPr>
-      <w:r>
-        <w:rPr>
-          <w:sz w:val="28"/>
-        </w:rPr>
         <w:lastRenderedPageBreak/>
         <w:t>O</w:t>
       </w:r>
@@ -3925,6 +4930,79 @@
         <w:rPr>
           <w:sz w:val="28"/>
         </w:rPr>
+        <w:t>O</w:t>
+      </w:r>
+    </w:p>
+    <w:p>
+      <w:pPr>
+        <w:pStyle w:val="ListParagraph"/>
+        <w:numPr>
+          <w:ilvl w:val="0"/>
+          <w:numId w:val="17"/>
+        </w:numPr>
+        <w:rPr>
+          <w:sz w:val="28"/>
+        </w:rPr>
+      </w:pPr>
+      <w:r>
+        <w:rPr>
+          <w:sz w:val="28"/>
+        </w:rPr>
+        <w:t>O</w:t>
+      </w:r>
+    </w:p>
+    <w:p>
+      <w:pPr>
+        <w:pStyle w:val="ListParagraph"/>
+        <w:numPr>
+          <w:ilvl w:val="0"/>
+          <w:numId w:val="17"/>
+        </w:numPr>
+        <w:rPr>
+          <w:sz w:val="28"/>
+        </w:rPr>
+      </w:pPr>
+      <w:r>
+        <w:rPr>
+          <w:sz w:val="28"/>
+        </w:rPr>
+        <w:t>O</w:t>
+      </w:r>
+    </w:p>
+    <w:p>
+      <w:pPr>
+        <w:pStyle w:val="ListParagraph"/>
+        <w:numPr>
+          <w:ilvl w:val="0"/>
+          <w:numId w:val="17"/>
+        </w:numPr>
+        <w:rPr>
+          <w:sz w:val="28"/>
+        </w:rPr>
+      </w:pPr>
+      <w:r>
+        <w:rPr>
+          <w:sz w:val="28"/>
+        </w:rPr>
+        <w:t>O</w:t>
+      </w:r>
+    </w:p>
+    <w:p>
+      <w:pPr>
+        <w:pStyle w:val="ListParagraph"/>
+        <w:numPr>
+          <w:ilvl w:val="0"/>
+          <w:numId w:val="17"/>
+        </w:numPr>
+        <w:rPr>
+          <w:sz w:val="28"/>
+        </w:rPr>
+      </w:pPr>
+      <w:r>
+        <w:rPr>
+          <w:sz w:val="28"/>
+        </w:rPr>
+        <w:lastRenderedPageBreak/>
         <w:t>O</w:t>
       </w:r>
     </w:p>
@@ -4635,7 +5713,7 @@
   <w:abstractNum w:abstractNumId="6" w15:restartNumberingAfterBreak="0">
     <w:nsid w:val="373948C7"/>
     <w:multiLevelType w:val="hybridMultilevel"/>
-    <w:tmpl w:val="237E1DE2"/>
+    <w:tmpl w:val="289C4022"/>
     <w:lvl w:ilvl="0" w:tplc="04090003">
       <w:start w:val="1"/>
       <w:numFmt w:val="bullet"/>
@@ -4648,7 +5726,7 @@
         <w:rFonts w:ascii="Courier New" w:hAnsi="Courier New" w:cs="Courier New" w:hint="default"/>
       </w:rPr>
     </w:lvl>
-    <w:lvl w:ilvl="1" w:tplc="04090003" w:tentative="1">
+    <w:lvl w:ilvl="1" w:tplc="04090003">
       <w:start w:val="1"/>
       <w:numFmt w:val="bullet"/>
       <w:lvlText w:val="o"/>
@@ -6321,6 +7399,16 @@
       <w:szCs w:val="18"/>
     </w:rPr>
   </w:style>
+  <w:style w:type="character" w:styleId="PlaceholderText">
+    <w:name w:val="Placeholder Text"/>
+    <w:basedOn w:val="DefaultParagraphFont"/>
+    <w:uiPriority w:val="99"/>
+    <w:semiHidden/>
+    <w:rsid w:val="00FA1F1A"/>
+    <w:rPr>
+      <w:color w:val="808080"/>
+    </w:rPr>
+  </w:style>
 </w:styles>
 </file>
 
@@ -6624,7 +7712,7 @@
 </file>
 
 <file path=customXml/itemProps1.xml><?xml version="1.0" encoding="utf-8"?>
-<ds:datastoreItem xmlns:ds="http://schemas.openxmlformats.org/officeDocument/2006/customXml" ds:itemID="{598B8F97-4BE5-452F-BCAF-BAEBE639686A}">
+<ds:datastoreItem xmlns:ds="http://schemas.openxmlformats.org/officeDocument/2006/customXml" ds:itemID="{ACE24116-3B62-4A73-9D97-901563F3C225}">
   <ds:schemaRefs>
     <ds:schemaRef ds:uri="http://schemas.openxmlformats.org/officeDocument/2006/bibliography"/>
   </ds:schemaRefs>

--- a/SQL/SQL.docx
+++ b/SQL/SQL.docx
@@ -4353,6 +4353,1217 @@
         </w:rPr>
         <w:t>Deletes column</w:t>
       </w:r>
+    </w:p>
+    <w:p>
+      <w:pPr>
+        <w:pStyle w:val="ListParagraph"/>
+        <w:numPr>
+          <w:ilvl w:val="0"/>
+          <w:numId w:val="17"/>
+        </w:numPr>
+        <w:rPr>
+          <w:sz w:val="28"/>
+        </w:rPr>
+      </w:pPr>
+      <w:r>
+        <w:rPr>
+          <w:noProof/>
+          <w:sz w:val="28"/>
+        </w:rPr>
+        <w:lastRenderedPageBreak/>
+        <w:drawing>
+          <wp:inline distT="0" distB="0" distL="0" distR="0" wp14:anchorId="7773E57B" wp14:editId="72797802">
+            <wp:extent cx="2896004" cy="2505425"/>
+            <wp:effectExtent l="0" t="0" r="0" b="9525"/>
+            <wp:docPr id="36" name="Picture 36"/>
+            <wp:cNvGraphicFramePr>
+              <a:graphicFrameLocks xmlns:a="http://schemas.openxmlformats.org/drawingml/2006/main" noChangeAspect="1"/>
+            </wp:cNvGraphicFramePr>
+            <a:graphic xmlns:a="http://schemas.openxmlformats.org/drawingml/2006/main">
+              <a:graphicData uri="http://schemas.openxmlformats.org/drawingml/2006/picture">
+                <pic:pic xmlns:pic="http://schemas.openxmlformats.org/drawingml/2006/picture">
+                  <pic:nvPicPr>
+                    <pic:cNvPr id="36" name="table.PNG"/>
+                    <pic:cNvPicPr/>
+                  </pic:nvPicPr>
+                  <pic:blipFill>
+                    <a:blip r:embed="rId41">
+                      <a:extLst>
+                        <a:ext uri="{28A0092B-C50C-407E-A947-70E740481C1C}">
+                          <a14:useLocalDpi xmlns:a14="http://schemas.microsoft.com/office/drawing/2010/main" val="0"/>
+                        </a:ext>
+                      </a:extLst>
+                    </a:blip>
+                    <a:stretch>
+                      <a:fillRect/>
+                    </a:stretch>
+                  </pic:blipFill>
+                  <pic:spPr>
+                    <a:xfrm>
+                      <a:off x="0" y="0"/>
+                      <a:ext cx="2896004" cy="2505425"/>
+                    </a:xfrm>
+                    <a:prstGeom prst="rect">
+                      <a:avLst/>
+                    </a:prstGeom>
+                  </pic:spPr>
+                </pic:pic>
+              </a:graphicData>
+            </a:graphic>
+          </wp:inline>
+        </w:drawing>
+      </w:r>
+    </w:p>
+    <w:p>
+      <w:pPr>
+        <w:pStyle w:val="ListParagraph"/>
+        <w:numPr>
+          <w:ilvl w:val="0"/>
+          <w:numId w:val="13"/>
+        </w:numPr>
+        <w:rPr>
+          <w:sz w:val="28"/>
+        </w:rPr>
+      </w:pPr>
+      <w:r>
+        <w:rPr>
+          <w:noProof/>
+          <w:sz w:val="28"/>
+        </w:rPr>
+        <w:drawing>
+          <wp:inline distT="0" distB="0" distL="0" distR="0" wp14:anchorId="02A515D1" wp14:editId="2E1147C1">
+            <wp:extent cx="5029902" cy="1286054"/>
+            <wp:effectExtent l="0" t="0" r="0" b="9525"/>
+            <wp:docPr id="37" name="Picture 37"/>
+            <wp:cNvGraphicFramePr>
+              <a:graphicFrameLocks xmlns:a="http://schemas.openxmlformats.org/drawingml/2006/main" noChangeAspect="1"/>
+            </wp:cNvGraphicFramePr>
+            <a:graphic xmlns:a="http://schemas.openxmlformats.org/drawingml/2006/main">
+              <a:graphicData uri="http://schemas.openxmlformats.org/drawingml/2006/picture">
+                <pic:pic xmlns:pic="http://schemas.openxmlformats.org/drawingml/2006/picture">
+                  <pic:nvPicPr>
+                    <pic:cNvPr id="37" name="GROUP BY.PNG"/>
+                    <pic:cNvPicPr/>
+                  </pic:nvPicPr>
+                  <pic:blipFill>
+                    <a:blip r:embed="rId42">
+                      <a:extLst>
+                        <a:ext uri="{28A0092B-C50C-407E-A947-70E740481C1C}">
+                          <a14:useLocalDpi xmlns:a14="http://schemas.microsoft.com/office/drawing/2010/main" val="0"/>
+                        </a:ext>
+                      </a:extLst>
+                    </a:blip>
+                    <a:stretch>
+                      <a:fillRect/>
+                    </a:stretch>
+                  </pic:blipFill>
+                  <pic:spPr>
+                    <a:xfrm>
+                      <a:off x="0" y="0"/>
+                      <a:ext cx="5029902" cy="1286054"/>
+                    </a:xfrm>
+                    <a:prstGeom prst="rect">
+                      <a:avLst/>
+                    </a:prstGeom>
+                  </pic:spPr>
+                </pic:pic>
+              </a:graphicData>
+            </a:graphic>
+          </wp:inline>
+        </w:drawing>
+      </w:r>
+    </w:p>
+    <w:p>
+      <w:pPr>
+        <w:pStyle w:val="ListParagraph"/>
+        <w:numPr>
+          <w:ilvl w:val="0"/>
+          <w:numId w:val="13"/>
+        </w:numPr>
+        <w:rPr>
+          <w:sz w:val="28"/>
+        </w:rPr>
+      </w:pPr>
+      <w:r>
+        <w:rPr>
+          <w:sz w:val="28"/>
+        </w:rPr>
+        <w:t>Have to follow this order WHERE&gt;GROUP BY&gt;ORDER BY</w:t>
+      </w:r>
+    </w:p>
+    <w:p>
+      <w:pPr>
+        <w:pStyle w:val="ListParagraph"/>
+        <w:numPr>
+          <w:ilvl w:val="0"/>
+          <w:numId w:val="13"/>
+        </w:numPr>
+        <w:rPr>
+          <w:sz w:val="28"/>
+        </w:rPr>
+      </w:pPr>
+      <w:r>
+        <w:rPr>
+          <w:noProof/>
+          <w:sz w:val="28"/>
+        </w:rPr>
+        <w:drawing>
+          <wp:inline distT="0" distB="0" distL="0" distR="0" wp14:anchorId="182C1CF4" wp14:editId="6FCCD199">
+            <wp:extent cx="3686689" cy="581106"/>
+            <wp:effectExtent l="0" t="0" r="9525" b="9525"/>
+            <wp:docPr id="38" name="Picture 38"/>
+            <wp:cNvGraphicFramePr>
+              <a:graphicFrameLocks xmlns:a="http://schemas.openxmlformats.org/drawingml/2006/main" noChangeAspect="1"/>
+            </wp:cNvGraphicFramePr>
+            <a:graphic xmlns:a="http://schemas.openxmlformats.org/drawingml/2006/main">
+              <a:graphicData uri="http://schemas.openxmlformats.org/drawingml/2006/picture">
+                <pic:pic xmlns:pic="http://schemas.openxmlformats.org/drawingml/2006/picture">
+                  <pic:nvPicPr>
+                    <pic:cNvPr id="38" name="GROUP BY QUERY.PNG"/>
+                    <pic:cNvPicPr/>
+                  </pic:nvPicPr>
+                  <pic:blipFill>
+                    <a:blip r:embed="rId43">
+                      <a:extLst>
+                        <a:ext uri="{28A0092B-C50C-407E-A947-70E740481C1C}">
+                          <a14:useLocalDpi xmlns:a14="http://schemas.microsoft.com/office/drawing/2010/main" val="0"/>
+                        </a:ext>
+                      </a:extLst>
+                    </a:blip>
+                    <a:stretch>
+                      <a:fillRect/>
+                    </a:stretch>
+                  </pic:blipFill>
+                  <pic:spPr>
+                    <a:xfrm>
+                      <a:off x="0" y="0"/>
+                      <a:ext cx="3686689" cy="581106"/>
+                    </a:xfrm>
+                    <a:prstGeom prst="rect">
+                      <a:avLst/>
+                    </a:prstGeom>
+                  </pic:spPr>
+                </pic:pic>
+              </a:graphicData>
+            </a:graphic>
+          </wp:inline>
+        </w:drawing>
+      </w:r>
+    </w:p>
+    <w:p>
+      <w:pPr>
+        <w:pStyle w:val="ListParagraph"/>
+        <w:numPr>
+          <w:ilvl w:val="0"/>
+          <w:numId w:val="13"/>
+        </w:numPr>
+        <w:rPr>
+          <w:sz w:val="28"/>
+        </w:rPr>
+      </w:pPr>
+      <w:r>
+        <w:rPr>
+          <w:noProof/>
+          <w:sz w:val="28"/>
+        </w:rPr>
+        <w:drawing>
+          <wp:inline distT="0" distB="0" distL="0" distR="0" wp14:anchorId="44DE1535" wp14:editId="1F91C0A3">
+            <wp:extent cx="2038635" cy="695422"/>
+            <wp:effectExtent l="0" t="0" r="0" b="9525"/>
+            <wp:docPr id="39" name="Picture 39"/>
+            <wp:cNvGraphicFramePr>
+              <a:graphicFrameLocks xmlns:a="http://schemas.openxmlformats.org/drawingml/2006/main" noChangeAspect="1"/>
+            </wp:cNvGraphicFramePr>
+            <a:graphic xmlns:a="http://schemas.openxmlformats.org/drawingml/2006/main">
+              <a:graphicData uri="http://schemas.openxmlformats.org/drawingml/2006/picture">
+                <pic:pic xmlns:pic="http://schemas.openxmlformats.org/drawingml/2006/picture">
+                  <pic:nvPicPr>
+                    <pic:cNvPr id="39" name="GROUP BY RESULT.PNG"/>
+                    <pic:cNvPicPr/>
+                  </pic:nvPicPr>
+                  <pic:blipFill>
+                    <a:blip r:embed="rId44">
+                      <a:extLst>
+                        <a:ext uri="{28A0092B-C50C-407E-A947-70E740481C1C}">
+                          <a14:useLocalDpi xmlns:a14="http://schemas.microsoft.com/office/drawing/2010/main" val="0"/>
+                        </a:ext>
+                      </a:extLst>
+                    </a:blip>
+                    <a:stretch>
+                      <a:fillRect/>
+                    </a:stretch>
+                  </pic:blipFill>
+                  <pic:spPr>
+                    <a:xfrm>
+                      <a:off x="0" y="0"/>
+                      <a:ext cx="2038635" cy="695422"/>
+                    </a:xfrm>
+                    <a:prstGeom prst="rect">
+                      <a:avLst/>
+                    </a:prstGeom>
+                  </pic:spPr>
+                </pic:pic>
+              </a:graphicData>
+            </a:graphic>
+          </wp:inline>
+        </w:drawing>
+      </w:r>
+    </w:p>
+    <w:p>
+      <w:pPr>
+        <w:pStyle w:val="ListParagraph"/>
+        <w:rPr>
+          <w:sz w:val="28"/>
+        </w:rPr>
+      </w:pPr>
+    </w:p>
+    <w:p>
+      <w:pPr>
+        <w:pStyle w:val="ListParagraph"/>
+        <w:numPr>
+          <w:ilvl w:val="0"/>
+          <w:numId w:val="17"/>
+        </w:numPr>
+        <w:rPr>
+          <w:sz w:val="28"/>
+        </w:rPr>
+      </w:pPr>
+      <w:r>
+        <w:rPr>
+          <w:sz w:val="28"/>
+        </w:rPr>
+        <w:t>TRUNCATE TABLE table_name;</w:t>
+      </w:r>
+    </w:p>
+    <w:p>
+      <w:pPr>
+        <w:pStyle w:val="ListParagraph"/>
+        <w:numPr>
+          <w:ilvl w:val="0"/>
+          <w:numId w:val="13"/>
+        </w:numPr>
+        <w:rPr>
+          <w:sz w:val="28"/>
+        </w:rPr>
+      </w:pPr>
+      <w:r>
+        <w:rPr>
+          <w:sz w:val="28"/>
+        </w:rPr>
+        <w:t>Deletes all records leaving field</w:t>
+      </w:r>
+    </w:p>
+    <w:p>
+      <w:pPr>
+        <w:pStyle w:val="ListParagraph"/>
+        <w:numPr>
+          <w:ilvl w:val="0"/>
+          <w:numId w:val="17"/>
+        </w:numPr>
+        <w:rPr>
+          <w:sz w:val="28"/>
+        </w:rPr>
+      </w:pPr>
+      <w:r>
+        <w:rPr>
+          <w:noProof/>
+          <w:sz w:val="28"/>
+        </w:rPr>
+        <w:drawing>
+          <wp:inline distT="0" distB="0" distL="0" distR="0" wp14:anchorId="4D0E1685" wp14:editId="3A702CA6">
+            <wp:extent cx="4744112" cy="1686160"/>
+            <wp:effectExtent l="0" t="0" r="0" b="9525"/>
+            <wp:docPr id="40" name="Picture 40"/>
+            <wp:cNvGraphicFramePr>
+              <a:graphicFrameLocks xmlns:a="http://schemas.openxmlformats.org/drawingml/2006/main" noChangeAspect="1"/>
+            </wp:cNvGraphicFramePr>
+            <a:graphic xmlns:a="http://schemas.openxmlformats.org/drawingml/2006/main">
+              <a:graphicData uri="http://schemas.openxmlformats.org/drawingml/2006/picture">
+                <pic:pic xmlns:pic="http://schemas.openxmlformats.org/drawingml/2006/picture">
+                  <pic:nvPicPr>
+                    <pic:cNvPr id="40" name="two_table.PNG"/>
+                    <pic:cNvPicPr/>
+                  </pic:nvPicPr>
+                  <pic:blipFill>
+                    <a:blip r:embed="rId45">
+                      <a:extLst>
+                        <a:ext uri="{28A0092B-C50C-407E-A947-70E740481C1C}">
+                          <a14:useLocalDpi xmlns:a14="http://schemas.microsoft.com/office/drawing/2010/main" val="0"/>
+                        </a:ext>
+                      </a:extLst>
+                    </a:blip>
+                    <a:stretch>
+                      <a:fillRect/>
+                    </a:stretch>
+                  </pic:blipFill>
+                  <pic:spPr>
+                    <a:xfrm>
+                      <a:off x="0" y="0"/>
+                      <a:ext cx="4744112" cy="1686160"/>
+                    </a:xfrm>
+                    <a:prstGeom prst="rect">
+                      <a:avLst/>
+                    </a:prstGeom>
+                  </pic:spPr>
+                </pic:pic>
+              </a:graphicData>
+            </a:graphic>
+          </wp:inline>
+        </w:drawing>
+      </w:r>
+    </w:p>
+    <w:p>
+      <w:pPr>
+        <w:pStyle w:val="ListParagraph"/>
+        <w:numPr>
+          <w:ilvl w:val="0"/>
+          <w:numId w:val="13"/>
+        </w:numPr>
+        <w:rPr>
+          <w:sz w:val="28"/>
+        </w:rPr>
+      </w:pPr>
+      <w:r>
+        <w:rPr>
+          <w:noProof/>
+          <w:sz w:val="28"/>
+        </w:rPr>
+        <w:lastRenderedPageBreak/>
+        <w:drawing>
+          <wp:inline distT="0" distB="0" distL="0" distR="0" wp14:anchorId="00A4B013" wp14:editId="40ED5A11">
+            <wp:extent cx="3543795" cy="657317"/>
+            <wp:effectExtent l="0" t="0" r="0" b="9525"/>
+            <wp:docPr id="41" name="Picture 41"/>
+            <wp:cNvGraphicFramePr>
+              <a:graphicFrameLocks xmlns:a="http://schemas.openxmlformats.org/drawingml/2006/main" noChangeAspect="1"/>
+            </wp:cNvGraphicFramePr>
+            <a:graphic xmlns:a="http://schemas.openxmlformats.org/drawingml/2006/main">
+              <a:graphicData uri="http://schemas.openxmlformats.org/drawingml/2006/picture">
+                <pic:pic xmlns:pic="http://schemas.openxmlformats.org/drawingml/2006/picture">
+                  <pic:nvPicPr>
+                    <pic:cNvPr id="41" name="joining_table.PNG"/>
+                    <pic:cNvPicPr/>
+                  </pic:nvPicPr>
+                  <pic:blipFill>
+                    <a:blip r:embed="rId46">
+                      <a:extLst>
+                        <a:ext uri="{28A0092B-C50C-407E-A947-70E740481C1C}">
+                          <a14:useLocalDpi xmlns:a14="http://schemas.microsoft.com/office/drawing/2010/main" val="0"/>
+                        </a:ext>
+                      </a:extLst>
+                    </a:blip>
+                    <a:stretch>
+                      <a:fillRect/>
+                    </a:stretch>
+                  </pic:blipFill>
+                  <pic:spPr>
+                    <a:xfrm>
+                      <a:off x="0" y="0"/>
+                      <a:ext cx="3543795" cy="657317"/>
+                    </a:xfrm>
+                    <a:prstGeom prst="rect">
+                      <a:avLst/>
+                    </a:prstGeom>
+                  </pic:spPr>
+                </pic:pic>
+              </a:graphicData>
+            </a:graphic>
+          </wp:inline>
+        </w:drawing>
+      </w:r>
+    </w:p>
+    <w:p>
+      <w:pPr>
+        <w:pStyle w:val="ListParagraph"/>
+        <w:numPr>
+          <w:ilvl w:val="0"/>
+          <w:numId w:val="13"/>
+        </w:numPr>
+        <w:rPr>
+          <w:sz w:val="28"/>
+        </w:rPr>
+      </w:pPr>
+      <w:r>
+        <w:rPr>
+          <w:noProof/>
+          <w:sz w:val="28"/>
+        </w:rPr>
+        <w:drawing>
+          <wp:inline distT="0" distB="0" distL="0" distR="0" wp14:anchorId="179E92A1" wp14:editId="70E77F1A">
+            <wp:extent cx="4267796" cy="1000265"/>
+            <wp:effectExtent l="0" t="0" r="0" b="9525"/>
+            <wp:docPr id="42" name="Picture 42"/>
+            <wp:cNvGraphicFramePr>
+              <a:graphicFrameLocks xmlns:a="http://schemas.openxmlformats.org/drawingml/2006/main" noChangeAspect="1"/>
+            </wp:cNvGraphicFramePr>
+            <a:graphic xmlns:a="http://schemas.openxmlformats.org/drawingml/2006/main">
+              <a:graphicData uri="http://schemas.openxmlformats.org/drawingml/2006/picture">
+                <pic:pic xmlns:pic="http://schemas.openxmlformats.org/drawingml/2006/picture">
+                  <pic:nvPicPr>
+                    <pic:cNvPr id="42" name="joining_table_example.PNG"/>
+                    <pic:cNvPicPr/>
+                  </pic:nvPicPr>
+                  <pic:blipFill>
+                    <a:blip r:embed="rId47">
+                      <a:extLst>
+                        <a:ext uri="{28A0092B-C50C-407E-A947-70E740481C1C}">
+                          <a14:useLocalDpi xmlns:a14="http://schemas.microsoft.com/office/drawing/2010/main" val="0"/>
+                        </a:ext>
+                      </a:extLst>
+                    </a:blip>
+                    <a:stretch>
+                      <a:fillRect/>
+                    </a:stretch>
+                  </pic:blipFill>
+                  <pic:spPr>
+                    <a:xfrm>
+                      <a:off x="0" y="0"/>
+                      <a:ext cx="4267796" cy="1000265"/>
+                    </a:xfrm>
+                    <a:prstGeom prst="rect">
+                      <a:avLst/>
+                    </a:prstGeom>
+                  </pic:spPr>
+                </pic:pic>
+              </a:graphicData>
+            </a:graphic>
+          </wp:inline>
+        </w:drawing>
+      </w:r>
+    </w:p>
+    <w:p>
+      <w:pPr>
+        <w:pStyle w:val="ListParagraph"/>
+        <w:rPr>
+          <w:sz w:val="28"/>
+        </w:rPr>
+      </w:pPr>
+      <w:r>
+        <w:rPr>
+          <w:sz w:val="28"/>
+        </w:rPr>
+        <w:t>Identical of above example</w:t>
+      </w:r>
+    </w:p>
+    <w:p>
+      <w:pPr>
+        <w:pStyle w:val="ListParagraph"/>
+        <w:numPr>
+          <w:ilvl w:val="0"/>
+          <w:numId w:val="13"/>
+        </w:numPr>
+        <w:rPr>
+          <w:sz w:val="28"/>
+        </w:rPr>
+      </w:pPr>
+      <w:r>
+        <w:rPr>
+          <w:noProof/>
+          <w:sz w:val="28"/>
+        </w:rPr>
+        <w:drawing>
+          <wp:inline distT="0" distB="0" distL="0" distR="0" wp14:anchorId="25E82F20" wp14:editId="4090E99C">
+            <wp:extent cx="3496163" cy="771633"/>
+            <wp:effectExtent l="0" t="0" r="0" b="9525"/>
+            <wp:docPr id="43" name="Picture 43"/>
+            <wp:cNvGraphicFramePr>
+              <a:graphicFrameLocks xmlns:a="http://schemas.openxmlformats.org/drawingml/2006/main" noChangeAspect="1"/>
+            </wp:cNvGraphicFramePr>
+            <a:graphic xmlns:a="http://schemas.openxmlformats.org/drawingml/2006/main">
+              <a:graphicData uri="http://schemas.openxmlformats.org/drawingml/2006/picture">
+                <pic:pic xmlns:pic="http://schemas.openxmlformats.org/drawingml/2006/picture">
+                  <pic:nvPicPr>
+                    <pic:cNvPr id="43" name="variable_create.PNG"/>
+                    <pic:cNvPicPr/>
+                  </pic:nvPicPr>
+                  <pic:blipFill>
+                    <a:blip r:embed="rId48">
+                      <a:extLst>
+                        <a:ext uri="{28A0092B-C50C-407E-A947-70E740481C1C}">
+                          <a14:useLocalDpi xmlns:a14="http://schemas.microsoft.com/office/drawing/2010/main" val="0"/>
+                        </a:ext>
+                      </a:extLst>
+                    </a:blip>
+                    <a:stretch>
+                      <a:fillRect/>
+                    </a:stretch>
+                  </pic:blipFill>
+                  <pic:spPr>
+                    <a:xfrm>
+                      <a:off x="0" y="0"/>
+                      <a:ext cx="3496163" cy="771633"/>
+                    </a:xfrm>
+                    <a:prstGeom prst="rect">
+                      <a:avLst/>
+                    </a:prstGeom>
+                  </pic:spPr>
+                </pic:pic>
+              </a:graphicData>
+            </a:graphic>
+          </wp:inline>
+        </w:drawing>
+      </w:r>
+    </w:p>
+    <w:p>
+      <w:pPr>
+        <w:pStyle w:val="ListParagraph"/>
+        <w:rPr>
+          <w:sz w:val="28"/>
+        </w:rPr>
+      </w:pPr>
+      <w:r>
+        <w:rPr>
+          <w:sz w:val="28"/>
+        </w:rPr>
+        <w:t>Identical of above example and uses of JOIN clause</w:t>
+      </w:r>
+    </w:p>
+    <w:p>
+      <w:pPr>
+        <w:pStyle w:val="ListParagraph"/>
+        <w:numPr>
+          <w:ilvl w:val="0"/>
+          <w:numId w:val="13"/>
+        </w:numPr>
+        <w:rPr>
+          <w:sz w:val="28"/>
+        </w:rPr>
+      </w:pPr>
+      <w:r>
+        <w:rPr>
+          <w:noProof/>
+          <w:sz w:val="28"/>
+        </w:rPr>
+        <w:drawing>
+          <wp:inline distT="0" distB="0" distL="0" distR="0" wp14:anchorId="2C6F4E79" wp14:editId="50893234">
+            <wp:extent cx="3505689" cy="838317"/>
+            <wp:effectExtent l="0" t="0" r="0" b="0"/>
+            <wp:docPr id="44" name="Picture 44"/>
+            <wp:cNvGraphicFramePr>
+              <a:graphicFrameLocks xmlns:a="http://schemas.openxmlformats.org/drawingml/2006/main" noChangeAspect="1"/>
+            </wp:cNvGraphicFramePr>
+            <a:graphic xmlns:a="http://schemas.openxmlformats.org/drawingml/2006/main">
+              <a:graphicData uri="http://schemas.openxmlformats.org/drawingml/2006/picture">
+                <pic:pic xmlns:pic="http://schemas.openxmlformats.org/drawingml/2006/picture">
+                  <pic:nvPicPr>
+                    <pic:cNvPr id="44" name="JOIN_AS.PNG"/>
+                    <pic:cNvPicPr/>
+                  </pic:nvPicPr>
+                  <pic:blipFill>
+                    <a:blip r:embed="rId49">
+                      <a:extLst>
+                        <a:ext uri="{28A0092B-C50C-407E-A947-70E740481C1C}">
+                          <a14:useLocalDpi xmlns:a14="http://schemas.microsoft.com/office/drawing/2010/main" val="0"/>
+                        </a:ext>
+                      </a:extLst>
+                    </a:blip>
+                    <a:stretch>
+                      <a:fillRect/>
+                    </a:stretch>
+                  </pic:blipFill>
+                  <pic:spPr>
+                    <a:xfrm>
+                      <a:off x="0" y="0"/>
+                      <a:ext cx="3505689" cy="838317"/>
+                    </a:xfrm>
+                    <a:prstGeom prst="rect">
+                      <a:avLst/>
+                    </a:prstGeom>
+                  </pic:spPr>
+                </pic:pic>
+              </a:graphicData>
+            </a:graphic>
+          </wp:inline>
+        </w:drawing>
+      </w:r>
+    </w:p>
+    <w:p>
+      <w:pPr>
+        <w:pStyle w:val="ListParagraph"/>
+        <w:rPr>
+          <w:sz w:val="28"/>
+        </w:rPr>
+      </w:pPr>
+    </w:p>
+    <w:p>
+      <w:pPr>
+        <w:pStyle w:val="ListParagraph"/>
+        <w:numPr>
+          <w:ilvl w:val="0"/>
+          <w:numId w:val="17"/>
+        </w:numPr>
+        <w:rPr>
+          <w:sz w:val="28"/>
+        </w:rPr>
+      </w:pPr>
+      <w:r>
+        <w:rPr>
+          <w:noProof/>
+          <w:sz w:val="28"/>
+        </w:rPr>
+        <w:drawing>
+          <wp:inline distT="0" distB="0" distL="0" distR="0" wp14:anchorId="0EBBAB38" wp14:editId="73325487">
+            <wp:extent cx="5172797" cy="714475"/>
+            <wp:effectExtent l="0" t="0" r="0" b="9525"/>
+            <wp:docPr id="45" name="Picture 45"/>
+            <wp:cNvGraphicFramePr>
+              <a:graphicFrameLocks xmlns:a="http://schemas.openxmlformats.org/drawingml/2006/main" noChangeAspect="1"/>
+            </wp:cNvGraphicFramePr>
+            <a:graphic xmlns:a="http://schemas.openxmlformats.org/drawingml/2006/main">
+              <a:graphicData uri="http://schemas.openxmlformats.org/drawingml/2006/picture">
+                <pic:pic xmlns:pic="http://schemas.openxmlformats.org/drawingml/2006/picture">
+                  <pic:nvPicPr>
+                    <pic:cNvPr id="45" name="INNER_JOIN.PNG"/>
+                    <pic:cNvPicPr/>
+                  </pic:nvPicPr>
+                  <pic:blipFill>
+                    <a:blip r:embed="rId50">
+                      <a:extLst>
+                        <a:ext uri="{28A0092B-C50C-407E-A947-70E740481C1C}">
+                          <a14:useLocalDpi xmlns:a14="http://schemas.microsoft.com/office/drawing/2010/main" val="0"/>
+                        </a:ext>
+                      </a:extLst>
+                    </a:blip>
+                    <a:stretch>
+                      <a:fillRect/>
+                    </a:stretch>
+                  </pic:blipFill>
+                  <pic:spPr>
+                    <a:xfrm>
+                      <a:off x="0" y="0"/>
+                      <a:ext cx="5172797" cy="714475"/>
+                    </a:xfrm>
+                    <a:prstGeom prst="rect">
+                      <a:avLst/>
+                    </a:prstGeom>
+                  </pic:spPr>
+                </pic:pic>
+              </a:graphicData>
+            </a:graphic>
+          </wp:inline>
+        </w:drawing>
+      </w:r>
+    </w:p>
+    <w:p>
+      <w:pPr>
+        <w:pStyle w:val="ListParagraph"/>
+        <w:numPr>
+          <w:ilvl w:val="0"/>
+          <w:numId w:val="13"/>
+        </w:numPr>
+        <w:rPr>
+          <w:sz w:val="28"/>
+        </w:rPr>
+      </w:pPr>
+      <w:r>
+        <w:rPr>
+          <w:sz w:val="28"/>
+        </w:rPr>
+        <w:t>Returns only those values only which matches the conditions</w:t>
+      </w:r>
+    </w:p>
+    <w:p>
+      <w:pPr>
+        <w:pStyle w:val="ListParagraph"/>
+        <w:rPr>
+          <w:sz w:val="28"/>
+        </w:rPr>
+      </w:pPr>
+    </w:p>
+    <w:p>
+      <w:pPr>
+        <w:pStyle w:val="ListParagraph"/>
+        <w:numPr>
+          <w:ilvl w:val="0"/>
+          <w:numId w:val="17"/>
+        </w:numPr>
+        <w:rPr>
+          <w:sz w:val="28"/>
+        </w:rPr>
+      </w:pPr>
+      <w:r>
+        <w:rPr>
+          <w:noProof/>
+          <w:sz w:val="28"/>
+        </w:rPr>
+        <w:drawing>
+          <wp:inline distT="0" distB="0" distL="0" distR="0" wp14:anchorId="18B399CE" wp14:editId="193FCF51">
+            <wp:extent cx="5163271" cy="685896"/>
+            <wp:effectExtent l="0" t="0" r="0" b="0"/>
+            <wp:docPr id="46" name="Picture 46"/>
+            <wp:cNvGraphicFramePr>
+              <a:graphicFrameLocks xmlns:a="http://schemas.openxmlformats.org/drawingml/2006/main" noChangeAspect="1"/>
+            </wp:cNvGraphicFramePr>
+            <a:graphic xmlns:a="http://schemas.openxmlformats.org/drawingml/2006/main">
+              <a:graphicData uri="http://schemas.openxmlformats.org/drawingml/2006/picture">
+                <pic:pic xmlns:pic="http://schemas.openxmlformats.org/drawingml/2006/picture">
+                  <pic:nvPicPr>
+                    <pic:cNvPr id="46" name="LEFT_JOIN.PNG"/>
+                    <pic:cNvPicPr/>
+                  </pic:nvPicPr>
+                  <pic:blipFill>
+                    <a:blip r:embed="rId51">
+                      <a:extLst>
+                        <a:ext uri="{28A0092B-C50C-407E-A947-70E740481C1C}">
+                          <a14:useLocalDpi xmlns:a14="http://schemas.microsoft.com/office/drawing/2010/main" val="0"/>
+                        </a:ext>
+                      </a:extLst>
+                    </a:blip>
+                    <a:stretch>
+                      <a:fillRect/>
+                    </a:stretch>
+                  </pic:blipFill>
+                  <pic:spPr>
+                    <a:xfrm>
+                      <a:off x="0" y="0"/>
+                      <a:ext cx="5163271" cy="685896"/>
+                    </a:xfrm>
+                    <a:prstGeom prst="rect">
+                      <a:avLst/>
+                    </a:prstGeom>
+                  </pic:spPr>
+                </pic:pic>
+              </a:graphicData>
+            </a:graphic>
+          </wp:inline>
+        </w:drawing>
+      </w:r>
+    </w:p>
+    <w:p>
+      <w:pPr>
+        <w:pStyle w:val="ListParagraph"/>
+        <w:numPr>
+          <w:ilvl w:val="0"/>
+          <w:numId w:val="13"/>
+        </w:numPr>
+        <w:rPr>
+          <w:sz w:val="28"/>
+        </w:rPr>
+      </w:pPr>
+      <w:r>
+        <w:rPr>
+          <w:sz w:val="28"/>
+        </w:rPr>
+        <w:t>Returns all value of left table and from right table it returns the values that matches the conditions</w:t>
+      </w:r>
+    </w:p>
+    <w:p>
+      <w:pPr>
+        <w:pStyle w:val="ListParagraph"/>
+        <w:rPr>
+          <w:sz w:val="28"/>
+        </w:rPr>
+      </w:pPr>
+    </w:p>
+    <w:p>
+      <w:pPr>
+        <w:pStyle w:val="ListParagraph"/>
+        <w:numPr>
+          <w:ilvl w:val="0"/>
+          <w:numId w:val="17"/>
+        </w:numPr>
+        <w:rPr>
+          <w:sz w:val="28"/>
+        </w:rPr>
+      </w:pPr>
+      <w:r>
+        <w:rPr>
+          <w:noProof/>
+          <w:sz w:val="28"/>
+        </w:rPr>
+        <w:drawing>
+          <wp:inline distT="0" distB="0" distL="0" distR="0" wp14:anchorId="026B6DA7" wp14:editId="656CFF33">
+            <wp:extent cx="5144218" cy="695422"/>
+            <wp:effectExtent l="0" t="0" r="0" b="9525"/>
+            <wp:docPr id="47" name="Picture 47"/>
+            <wp:cNvGraphicFramePr>
+              <a:graphicFrameLocks xmlns:a="http://schemas.openxmlformats.org/drawingml/2006/main" noChangeAspect="1"/>
+            </wp:cNvGraphicFramePr>
+            <a:graphic xmlns:a="http://schemas.openxmlformats.org/drawingml/2006/main">
+              <a:graphicData uri="http://schemas.openxmlformats.org/drawingml/2006/picture">
+                <pic:pic xmlns:pic="http://schemas.openxmlformats.org/drawingml/2006/picture">
+                  <pic:nvPicPr>
+                    <pic:cNvPr id="47" name="RIGHT_JOIN.PNG"/>
+                    <pic:cNvPicPr/>
+                  </pic:nvPicPr>
+                  <pic:blipFill>
+                    <a:blip r:embed="rId52">
+                      <a:extLst>
+                        <a:ext uri="{28A0092B-C50C-407E-A947-70E740481C1C}">
+                          <a14:useLocalDpi xmlns:a14="http://schemas.microsoft.com/office/drawing/2010/main" val="0"/>
+                        </a:ext>
+                      </a:extLst>
+                    </a:blip>
+                    <a:stretch>
+                      <a:fillRect/>
+                    </a:stretch>
+                  </pic:blipFill>
+                  <pic:spPr>
+                    <a:xfrm>
+                      <a:off x="0" y="0"/>
+                      <a:ext cx="5144218" cy="695422"/>
+                    </a:xfrm>
+                    <a:prstGeom prst="rect">
+                      <a:avLst/>
+                    </a:prstGeom>
+                  </pic:spPr>
+                </pic:pic>
+              </a:graphicData>
+            </a:graphic>
+          </wp:inline>
+        </w:drawing>
+      </w:r>
+    </w:p>
+    <w:p>
+      <w:pPr>
+        <w:pStyle w:val="ListParagraph"/>
+        <w:numPr>
+          <w:ilvl w:val="0"/>
+          <w:numId w:val="13"/>
+        </w:numPr>
+        <w:rPr>
+          <w:sz w:val="28"/>
+        </w:rPr>
+      </w:pPr>
+      <w:r>
+        <w:rPr>
+          <w:sz w:val="28"/>
+        </w:rPr>
+        <w:t xml:space="preserve">Returns all value of </w:t>
+      </w:r>
+      <w:r>
+        <w:rPr>
+          <w:sz w:val="28"/>
+        </w:rPr>
+        <w:t>right</w:t>
+      </w:r>
+      <w:r>
+        <w:rPr>
+          <w:sz w:val="28"/>
+        </w:rPr>
+        <w:t xml:space="preserve"> table and from </w:t>
+      </w:r>
+      <w:r>
+        <w:rPr>
+          <w:sz w:val="28"/>
+        </w:rPr>
+        <w:t>left</w:t>
+      </w:r>
+      <w:r>
+        <w:rPr>
+          <w:sz w:val="28"/>
+        </w:rPr>
+        <w:t xml:space="preserve"> table it returns the values that matches the conditions</w:t>
+      </w:r>
+    </w:p>
+    <w:p>
+      <w:pPr>
+        <w:pStyle w:val="ListParagraph"/>
+        <w:rPr>
+          <w:sz w:val="28"/>
+        </w:rPr>
+      </w:pPr>
+    </w:p>
+    <w:p>
+      <w:pPr>
+        <w:pStyle w:val="ListParagraph"/>
+        <w:numPr>
+          <w:ilvl w:val="0"/>
+          <w:numId w:val="17"/>
+        </w:numPr>
+        <w:rPr>
+          <w:sz w:val="28"/>
+        </w:rPr>
+      </w:pPr>
+      <w:r>
+        <w:rPr>
+          <w:noProof/>
+          <w:sz w:val="28"/>
+        </w:rPr>
+        <w:lastRenderedPageBreak/>
+        <w:drawing>
+          <wp:inline distT="0" distB="0" distL="0" distR="0" wp14:anchorId="0DB1BEFF" wp14:editId="1C0C2799">
+            <wp:extent cx="5943600" cy="1731010"/>
+            <wp:effectExtent l="0" t="0" r="0" b="2540"/>
+            <wp:docPr id="48" name="Picture 48"/>
+            <wp:cNvGraphicFramePr>
+              <a:graphicFrameLocks xmlns:a="http://schemas.openxmlformats.org/drawingml/2006/main" noChangeAspect="1"/>
+            </wp:cNvGraphicFramePr>
+            <a:graphic xmlns:a="http://schemas.openxmlformats.org/drawingml/2006/main">
+              <a:graphicData uri="http://schemas.openxmlformats.org/drawingml/2006/picture">
+                <pic:pic xmlns:pic="http://schemas.openxmlformats.org/drawingml/2006/picture">
+                  <pic:nvPicPr>
+                    <pic:cNvPr id="48" name="UNION.PNG"/>
+                    <pic:cNvPicPr/>
+                  </pic:nvPicPr>
+                  <pic:blipFill>
+                    <a:blip r:embed="rId53">
+                      <a:extLst>
+                        <a:ext uri="{28A0092B-C50C-407E-A947-70E740481C1C}">
+                          <a14:useLocalDpi xmlns:a14="http://schemas.microsoft.com/office/drawing/2010/main" val="0"/>
+                        </a:ext>
+                      </a:extLst>
+                    </a:blip>
+                    <a:stretch>
+                      <a:fillRect/>
+                    </a:stretch>
+                  </pic:blipFill>
+                  <pic:spPr>
+                    <a:xfrm>
+                      <a:off x="0" y="0"/>
+                      <a:ext cx="5943600" cy="1731010"/>
+                    </a:xfrm>
+                    <a:prstGeom prst="rect">
+                      <a:avLst/>
+                    </a:prstGeom>
+                  </pic:spPr>
+                </pic:pic>
+              </a:graphicData>
+            </a:graphic>
+          </wp:inline>
+        </w:drawing>
+      </w:r>
+    </w:p>
+    <w:p>
+      <w:pPr>
+        <w:pStyle w:val="ListParagraph"/>
+        <w:numPr>
+          <w:ilvl w:val="0"/>
+          <w:numId w:val="13"/>
+        </w:numPr>
+        <w:rPr>
+          <w:sz w:val="28"/>
+        </w:rPr>
+      </w:pPr>
+      <w:r>
+        <w:rPr>
+          <w:sz w:val="28"/>
+        </w:rPr>
+        <w:t>Add value of two table leaving the common values</w:t>
+      </w:r>
+    </w:p>
+    <w:p>
+      <w:pPr>
+        <w:pStyle w:val="ListParagraph"/>
+        <w:numPr>
+          <w:ilvl w:val="0"/>
+          <w:numId w:val="13"/>
+        </w:numPr>
+        <w:rPr>
+          <w:sz w:val="28"/>
+        </w:rPr>
+      </w:pPr>
+      <w:r>
+        <w:rPr>
+          <w:noProof/>
+          <w:sz w:val="28"/>
+        </w:rPr>
+        <w:drawing>
+          <wp:inline distT="0" distB="0" distL="0" distR="0" wp14:anchorId="53DF11CA" wp14:editId="1D27090C">
+            <wp:extent cx="2067213" cy="1848108"/>
+            <wp:effectExtent l="0" t="0" r="0" b="0"/>
+            <wp:docPr id="49" name="Picture 49"/>
+            <wp:cNvGraphicFramePr>
+              <a:graphicFrameLocks xmlns:a="http://schemas.openxmlformats.org/drawingml/2006/main" noChangeAspect="1"/>
+            </wp:cNvGraphicFramePr>
+            <a:graphic xmlns:a="http://schemas.openxmlformats.org/drawingml/2006/main">
+              <a:graphicData uri="http://schemas.openxmlformats.org/drawingml/2006/picture">
+                <pic:pic xmlns:pic="http://schemas.openxmlformats.org/drawingml/2006/picture">
+                  <pic:nvPicPr>
+                    <pic:cNvPr id="49" name="UNION_EXAMPLE.PNG"/>
+                    <pic:cNvPicPr/>
+                  </pic:nvPicPr>
+                  <pic:blipFill>
+                    <a:blip r:embed="rId54">
+                      <a:extLst>
+                        <a:ext uri="{28A0092B-C50C-407E-A947-70E740481C1C}">
+                          <a14:useLocalDpi xmlns:a14="http://schemas.microsoft.com/office/drawing/2010/main" val="0"/>
+                        </a:ext>
+                      </a:extLst>
+                    </a:blip>
+                    <a:stretch>
+                      <a:fillRect/>
+                    </a:stretch>
+                  </pic:blipFill>
+                  <pic:spPr>
+                    <a:xfrm>
+                      <a:off x="0" y="0"/>
+                      <a:ext cx="2067213" cy="1848108"/>
+                    </a:xfrm>
+                    <a:prstGeom prst="rect">
+                      <a:avLst/>
+                    </a:prstGeom>
+                  </pic:spPr>
+                </pic:pic>
+              </a:graphicData>
+            </a:graphic>
+          </wp:inline>
+        </w:drawing>
+      </w:r>
+    </w:p>
+    <w:p>
+      <w:pPr>
+        <w:pStyle w:val="ListParagraph"/>
+        <w:rPr>
+          <w:sz w:val="28"/>
+        </w:rPr>
+      </w:pPr>
+    </w:p>
+    <w:p>
+      <w:pPr>
+        <w:pStyle w:val="ListParagraph"/>
+        <w:numPr>
+          <w:ilvl w:val="0"/>
+          <w:numId w:val="17"/>
+        </w:numPr>
+        <w:rPr>
+          <w:sz w:val="28"/>
+        </w:rPr>
+      </w:pPr>
+      <w:r>
+        <w:rPr>
+          <w:noProof/>
+          <w:sz w:val="28"/>
+        </w:rPr>
+        <w:drawing>
+          <wp:inline distT="0" distB="0" distL="0" distR="0" wp14:anchorId="3D559819" wp14:editId="58EE9F28">
+            <wp:extent cx="5943600" cy="1743710"/>
+            <wp:effectExtent l="0" t="0" r="0" b="8890"/>
+            <wp:docPr id="50" name="Picture 50"/>
+            <wp:cNvGraphicFramePr>
+              <a:graphicFrameLocks xmlns:a="http://schemas.openxmlformats.org/drawingml/2006/main" noChangeAspect="1"/>
+            </wp:cNvGraphicFramePr>
+            <a:graphic xmlns:a="http://schemas.openxmlformats.org/drawingml/2006/main">
+              <a:graphicData uri="http://schemas.openxmlformats.org/drawingml/2006/picture">
+                <pic:pic xmlns:pic="http://schemas.openxmlformats.org/drawingml/2006/picture">
+                  <pic:nvPicPr>
+                    <pic:cNvPr id="50" name="UNION_ALL.PNG"/>
+                    <pic:cNvPicPr/>
+                  </pic:nvPicPr>
+                  <pic:blipFill>
+                    <a:blip r:embed="rId55">
+                      <a:extLst>
+                        <a:ext uri="{28A0092B-C50C-407E-A947-70E740481C1C}">
+                          <a14:useLocalDpi xmlns:a14="http://schemas.microsoft.com/office/drawing/2010/main" val="0"/>
+                        </a:ext>
+                      </a:extLst>
+                    </a:blip>
+                    <a:stretch>
+                      <a:fillRect/>
+                    </a:stretch>
+                  </pic:blipFill>
+                  <pic:spPr>
+                    <a:xfrm>
+                      <a:off x="0" y="0"/>
+                      <a:ext cx="5943600" cy="1743710"/>
+                    </a:xfrm>
+                    <a:prstGeom prst="rect">
+                      <a:avLst/>
+                    </a:prstGeom>
+                  </pic:spPr>
+                </pic:pic>
+              </a:graphicData>
+            </a:graphic>
+          </wp:inline>
+        </w:drawing>
+      </w:r>
+    </w:p>
+    <w:p>
+      <w:pPr>
+        <w:pStyle w:val="ListParagraph"/>
+        <w:numPr>
+          <w:ilvl w:val="0"/>
+          <w:numId w:val="13"/>
+        </w:numPr>
+        <w:rPr>
+          <w:sz w:val="28"/>
+        </w:rPr>
+      </w:pPr>
+      <w:r>
+        <w:rPr>
+          <w:sz w:val="28"/>
+        </w:rPr>
+        <w:t>Add values of two table</w:t>
+      </w:r>
+    </w:p>
+    <w:p>
+      <w:pPr>
+        <w:pStyle w:val="ListParagraph"/>
+        <w:numPr>
+          <w:ilvl w:val="0"/>
+          <w:numId w:val="13"/>
+        </w:numPr>
+        <w:rPr>
+          <w:sz w:val="28"/>
+        </w:rPr>
+      </w:pPr>
+      <w:r>
+        <w:rPr>
+          <w:noProof/>
+          <w:sz w:val="28"/>
+        </w:rPr>
+        <w:drawing>
+          <wp:inline distT="0" distB="0" distL="0" distR="0" wp14:anchorId="69F77DF8" wp14:editId="0C110781">
+            <wp:extent cx="2010056" cy="1981477"/>
+            <wp:effectExtent l="0" t="0" r="9525" b="0"/>
+            <wp:docPr id="51" name="Picture 51"/>
+            <wp:cNvGraphicFramePr>
+              <a:graphicFrameLocks xmlns:a="http://schemas.openxmlformats.org/drawingml/2006/main" noChangeAspect="1"/>
+            </wp:cNvGraphicFramePr>
+            <a:graphic xmlns:a="http://schemas.openxmlformats.org/drawingml/2006/main">
+              <a:graphicData uri="http://schemas.openxmlformats.org/drawingml/2006/picture">
+                <pic:pic xmlns:pic="http://schemas.openxmlformats.org/drawingml/2006/picture">
+                  <pic:nvPicPr>
+                    <pic:cNvPr id="51" name="UNION_ALL_EXAMPLE.PNG"/>
+                    <pic:cNvPicPr/>
+                  </pic:nvPicPr>
+                  <pic:blipFill>
+                    <a:blip r:embed="rId56">
+                      <a:extLst>
+                        <a:ext uri="{28A0092B-C50C-407E-A947-70E740481C1C}">
+                          <a14:useLocalDpi xmlns:a14="http://schemas.microsoft.com/office/drawing/2010/main" val="0"/>
+                        </a:ext>
+                      </a:extLst>
+                    </a:blip>
+                    <a:stretch>
+                      <a:fillRect/>
+                    </a:stretch>
+                  </pic:blipFill>
+                  <pic:spPr>
+                    <a:xfrm>
+                      <a:off x="0" y="0"/>
+                      <a:ext cx="2010056" cy="1981477"/>
+                    </a:xfrm>
+                    <a:prstGeom prst="rect">
+                      <a:avLst/>
+                    </a:prstGeom>
+                  </pic:spPr>
+                </pic:pic>
+              </a:graphicData>
+            </a:graphic>
+          </wp:inline>
+        </w:drawing>
+      </w:r>
+    </w:p>
+    <w:p>
+      <w:pPr>
+        <w:pStyle w:val="ListParagraph"/>
+        <w:rPr>
+          <w:sz w:val="28"/>
+        </w:rPr>
+      </w:pPr>
+    </w:p>
+    <w:p>
+      <w:pPr>
+        <w:pStyle w:val="ListParagraph"/>
+        <w:numPr>
+          <w:ilvl w:val="0"/>
+          <w:numId w:val="17"/>
+        </w:numPr>
+        <w:rPr>
+          <w:sz w:val="28"/>
+        </w:rPr>
+      </w:pPr>
       <w:bookmarkStart w:id="0" w:name="_GoBack"/>
       <w:bookmarkEnd w:id="0"/>
     </w:p>
@@ -4371,7 +5582,6 @@
         <w:rPr>
           <w:sz w:val="28"/>
         </w:rPr>
-        <w:lastRenderedPageBreak/>
         <w:t>O</w:t>
       </w:r>
     </w:p>
@@ -4732,277 +5942,6 @@
         <w:rPr>
           <w:sz w:val="28"/>
         </w:rPr>
-        <w:t>O</w:t>
-      </w:r>
-    </w:p>
-    <w:p>
-      <w:pPr>
-        <w:pStyle w:val="ListParagraph"/>
-        <w:numPr>
-          <w:ilvl w:val="0"/>
-          <w:numId w:val="17"/>
-        </w:numPr>
-        <w:rPr>
-          <w:sz w:val="28"/>
-        </w:rPr>
-      </w:pPr>
-      <w:r>
-        <w:rPr>
-          <w:sz w:val="28"/>
-        </w:rPr>
-        <w:t>O</w:t>
-      </w:r>
-    </w:p>
-    <w:p>
-      <w:pPr>
-        <w:pStyle w:val="ListParagraph"/>
-        <w:numPr>
-          <w:ilvl w:val="0"/>
-          <w:numId w:val="17"/>
-        </w:numPr>
-        <w:rPr>
-          <w:sz w:val="28"/>
-        </w:rPr>
-      </w:pPr>
-      <w:r>
-        <w:rPr>
-          <w:sz w:val="28"/>
-        </w:rPr>
-        <w:t>O</w:t>
-      </w:r>
-    </w:p>
-    <w:p>
-      <w:pPr>
-        <w:pStyle w:val="ListParagraph"/>
-        <w:numPr>
-          <w:ilvl w:val="0"/>
-          <w:numId w:val="17"/>
-        </w:numPr>
-        <w:rPr>
-          <w:sz w:val="28"/>
-        </w:rPr>
-      </w:pPr>
-      <w:r>
-        <w:rPr>
-          <w:sz w:val="28"/>
-        </w:rPr>
-        <w:t>O</w:t>
-      </w:r>
-    </w:p>
-    <w:p>
-      <w:pPr>
-        <w:pStyle w:val="ListParagraph"/>
-        <w:numPr>
-          <w:ilvl w:val="0"/>
-          <w:numId w:val="17"/>
-        </w:numPr>
-        <w:rPr>
-          <w:sz w:val="28"/>
-        </w:rPr>
-      </w:pPr>
-      <w:r>
-        <w:rPr>
-          <w:sz w:val="28"/>
-        </w:rPr>
-        <w:t>O</w:t>
-      </w:r>
-    </w:p>
-    <w:p>
-      <w:pPr>
-        <w:pStyle w:val="ListParagraph"/>
-        <w:numPr>
-          <w:ilvl w:val="0"/>
-          <w:numId w:val="17"/>
-        </w:numPr>
-        <w:rPr>
-          <w:sz w:val="28"/>
-        </w:rPr>
-      </w:pPr>
-      <w:r>
-        <w:rPr>
-          <w:sz w:val="28"/>
-        </w:rPr>
-        <w:t>O</w:t>
-      </w:r>
-    </w:p>
-    <w:p>
-      <w:pPr>
-        <w:pStyle w:val="ListParagraph"/>
-        <w:numPr>
-          <w:ilvl w:val="0"/>
-          <w:numId w:val="17"/>
-        </w:numPr>
-        <w:rPr>
-          <w:sz w:val="28"/>
-        </w:rPr>
-      </w:pPr>
-      <w:r>
-        <w:rPr>
-          <w:sz w:val="28"/>
-        </w:rPr>
-        <w:t>O</w:t>
-      </w:r>
-    </w:p>
-    <w:p>
-      <w:pPr>
-        <w:pStyle w:val="ListParagraph"/>
-        <w:numPr>
-          <w:ilvl w:val="0"/>
-          <w:numId w:val="17"/>
-        </w:numPr>
-        <w:rPr>
-          <w:sz w:val="28"/>
-        </w:rPr>
-      </w:pPr>
-      <w:r>
-        <w:rPr>
-          <w:sz w:val="28"/>
-        </w:rPr>
-        <w:t>O</w:t>
-      </w:r>
-    </w:p>
-    <w:p>
-      <w:pPr>
-        <w:pStyle w:val="ListParagraph"/>
-        <w:numPr>
-          <w:ilvl w:val="0"/>
-          <w:numId w:val="17"/>
-        </w:numPr>
-        <w:rPr>
-          <w:sz w:val="28"/>
-        </w:rPr>
-      </w:pPr>
-      <w:r>
-        <w:rPr>
-          <w:sz w:val="28"/>
-        </w:rPr>
-        <w:t>O</w:t>
-      </w:r>
-    </w:p>
-    <w:p>
-      <w:pPr>
-        <w:pStyle w:val="ListParagraph"/>
-        <w:numPr>
-          <w:ilvl w:val="0"/>
-          <w:numId w:val="17"/>
-        </w:numPr>
-        <w:rPr>
-          <w:sz w:val="28"/>
-        </w:rPr>
-      </w:pPr>
-      <w:r>
-        <w:rPr>
-          <w:sz w:val="28"/>
-        </w:rPr>
-        <w:t>O</w:t>
-      </w:r>
-    </w:p>
-    <w:p>
-      <w:pPr>
-        <w:pStyle w:val="ListParagraph"/>
-        <w:numPr>
-          <w:ilvl w:val="0"/>
-          <w:numId w:val="17"/>
-        </w:numPr>
-        <w:rPr>
-          <w:sz w:val="28"/>
-        </w:rPr>
-      </w:pPr>
-      <w:r>
-        <w:rPr>
-          <w:sz w:val="28"/>
-        </w:rPr>
-        <w:t>O</w:t>
-      </w:r>
-    </w:p>
-    <w:p>
-      <w:pPr>
-        <w:pStyle w:val="ListParagraph"/>
-        <w:numPr>
-          <w:ilvl w:val="0"/>
-          <w:numId w:val="17"/>
-        </w:numPr>
-        <w:rPr>
-          <w:sz w:val="28"/>
-        </w:rPr>
-      </w:pPr>
-      <w:r>
-        <w:rPr>
-          <w:sz w:val="28"/>
-        </w:rPr>
-        <w:t>O</w:t>
-      </w:r>
-    </w:p>
-    <w:p>
-      <w:pPr>
-        <w:pStyle w:val="ListParagraph"/>
-        <w:numPr>
-          <w:ilvl w:val="0"/>
-          <w:numId w:val="17"/>
-        </w:numPr>
-        <w:rPr>
-          <w:sz w:val="28"/>
-        </w:rPr>
-      </w:pPr>
-      <w:r>
-        <w:rPr>
-          <w:sz w:val="28"/>
-        </w:rPr>
-        <w:t>O</w:t>
-      </w:r>
-    </w:p>
-    <w:p>
-      <w:pPr>
-        <w:pStyle w:val="ListParagraph"/>
-        <w:numPr>
-          <w:ilvl w:val="0"/>
-          <w:numId w:val="17"/>
-        </w:numPr>
-        <w:rPr>
-          <w:sz w:val="28"/>
-        </w:rPr>
-      </w:pPr>
-      <w:r>
-        <w:rPr>
-          <w:sz w:val="28"/>
-        </w:rPr>
-        <w:t>O</w:t>
-      </w:r>
-    </w:p>
-    <w:p>
-      <w:pPr>
-        <w:pStyle w:val="ListParagraph"/>
-        <w:numPr>
-          <w:ilvl w:val="0"/>
-          <w:numId w:val="17"/>
-        </w:numPr>
-        <w:rPr>
-          <w:sz w:val="28"/>
-        </w:rPr>
-      </w:pPr>
-      <w:r>
-        <w:rPr>
-          <w:sz w:val="28"/>
-        </w:rPr>
-        <w:t>O</w:t>
-      </w:r>
-    </w:p>
-    <w:p>
-      <w:pPr>
-        <w:pStyle w:val="ListParagraph"/>
-        <w:numPr>
-          <w:ilvl w:val="0"/>
-          <w:numId w:val="17"/>
-        </w:numPr>
-        <w:rPr>
-          <w:sz w:val="28"/>
-        </w:rPr>
-      </w:pPr>
-      <w:r>
-        <w:rPr>
-          <w:sz w:val="28"/>
-        </w:rPr>
-        <w:lastRenderedPageBreak/>
         <w:t>O</w:t>
       </w:r>
     </w:p>
@@ -7712,7 +8651,7 @@
 </file>
 
 <file path=customXml/itemProps1.xml><?xml version="1.0" encoding="utf-8"?>
-<ds:datastoreItem xmlns:ds="http://schemas.openxmlformats.org/officeDocument/2006/customXml" ds:itemID="{ACE24116-3B62-4A73-9D97-901563F3C225}">
+<ds:datastoreItem xmlns:ds="http://schemas.openxmlformats.org/officeDocument/2006/customXml" ds:itemID="{6AFC5B07-52DB-42AD-B35A-8DB8D668C36E}">
   <ds:schemaRefs>
     <ds:schemaRef ds:uri="http://schemas.openxmlformats.org/officeDocument/2006/bibliography"/>
   </ds:schemaRefs>

--- a/SQL/SQL.docx
+++ b/SQL/SQL.docx
@@ -5229,31 +5229,7 @@
         <w:rPr>
           <w:sz w:val="28"/>
         </w:rPr>
-        <w:t xml:space="preserve">Returns all value of </w:t>
-      </w:r>
-      <w:r>
-        <w:rPr>
-          <w:sz w:val="28"/>
-        </w:rPr>
-        <w:t>right</w:t>
-      </w:r>
-      <w:r>
-        <w:rPr>
-          <w:sz w:val="28"/>
-        </w:rPr>
-        <w:t xml:space="preserve"> table and from </w:t>
-      </w:r>
-      <w:r>
-        <w:rPr>
-          <w:sz w:val="28"/>
-        </w:rPr>
-        <w:t>left</w:t>
-      </w:r>
-      <w:r>
-        <w:rPr>
-          <w:sz w:val="28"/>
-        </w:rPr>
-        <w:t xml:space="preserve"> table it returns the values that matches the conditions</w:t>
+        <w:t>Returns all value of right table and from left table it returns the values that matches the conditions</w:t>
       </w:r>
     </w:p>
     <w:p>
@@ -5564,454 +5540,346 @@
           <w:sz w:val="28"/>
         </w:rPr>
       </w:pPr>
+      <w:r>
+        <w:rPr>
+          <w:noProof/>
+          <w:sz w:val="28"/>
+        </w:rPr>
+        <w:drawing>
+          <wp:anchor distT="0" distB="0" distL="114300" distR="114300" simplePos="0" relativeHeight="251660288" behindDoc="0" locked="0" layoutInCell="1" allowOverlap="1" wp14:anchorId="7D8CBF31" wp14:editId="5F42F036">
+            <wp:simplePos x="0" y="0"/>
+            <wp:positionH relativeFrom="column">
+              <wp:posOffset>495300</wp:posOffset>
+            </wp:positionH>
+            <wp:positionV relativeFrom="paragraph">
+              <wp:posOffset>594360</wp:posOffset>
+            </wp:positionV>
+            <wp:extent cx="1933575" cy="219075"/>
+            <wp:effectExtent l="0" t="0" r="9525" b="9525"/>
+            <wp:wrapTopAndBottom/>
+            <wp:docPr id="55" name="Picture 55"/>
+            <wp:cNvGraphicFramePr>
+              <a:graphicFrameLocks xmlns:a="http://schemas.openxmlformats.org/drawingml/2006/main" noChangeAspect="1"/>
+            </wp:cNvGraphicFramePr>
+            <a:graphic xmlns:a="http://schemas.openxmlformats.org/drawingml/2006/main">
+              <a:graphicData uri="http://schemas.openxmlformats.org/drawingml/2006/picture">
+                <pic:pic xmlns:pic="http://schemas.openxmlformats.org/drawingml/2006/picture">
+                  <pic:nvPicPr>
+                    <pic:cNvPr id="55" name="VIEW_DROP.PNG"/>
+                    <pic:cNvPicPr/>
+                  </pic:nvPicPr>
+                  <pic:blipFill>
+                    <a:blip r:embed="rId57">
+                      <a:extLst>
+                        <a:ext uri="{28A0092B-C50C-407E-A947-70E740481C1C}">
+                          <a14:useLocalDpi xmlns:a14="http://schemas.microsoft.com/office/drawing/2010/main" val="0"/>
+                        </a:ext>
+                      </a:extLst>
+                    </a:blip>
+                    <a:stretch>
+                      <a:fillRect/>
+                    </a:stretch>
+                  </pic:blipFill>
+                  <pic:spPr>
+                    <a:xfrm>
+                      <a:off x="0" y="0"/>
+                      <a:ext cx="1933575" cy="219075"/>
+                    </a:xfrm>
+                    <a:prstGeom prst="rect">
+                      <a:avLst/>
+                    </a:prstGeom>
+                  </pic:spPr>
+                </pic:pic>
+              </a:graphicData>
+            </a:graphic>
+          </wp:anchor>
+        </w:drawing>
+      </w:r>
+      <w:r>
+        <w:rPr>
+          <w:noProof/>
+          <w:sz w:val="28"/>
+        </w:rPr>
+        <w:drawing>
+          <wp:anchor distT="0" distB="0" distL="114300" distR="114300" simplePos="0" relativeHeight="251658240" behindDoc="0" locked="0" layoutInCell="1" allowOverlap="1" wp14:anchorId="562D4ECC" wp14:editId="7A6AB8AF">
+            <wp:simplePos x="0" y="0"/>
+            <wp:positionH relativeFrom="column">
+              <wp:posOffset>457200</wp:posOffset>
+            </wp:positionH>
+            <wp:positionV relativeFrom="paragraph">
+              <wp:posOffset>899160</wp:posOffset>
+            </wp:positionV>
+            <wp:extent cx="3153215" cy="543001"/>
+            <wp:effectExtent l="0" t="0" r="0" b="9525"/>
+            <wp:wrapTopAndBottom/>
+            <wp:docPr id="52" name="Picture 52"/>
+            <wp:cNvGraphicFramePr>
+              <a:graphicFrameLocks xmlns:a="http://schemas.openxmlformats.org/drawingml/2006/main" noChangeAspect="1"/>
+            </wp:cNvGraphicFramePr>
+            <a:graphic xmlns:a="http://schemas.openxmlformats.org/drawingml/2006/main">
+              <a:graphicData uri="http://schemas.openxmlformats.org/drawingml/2006/picture">
+                <pic:pic xmlns:pic="http://schemas.openxmlformats.org/drawingml/2006/picture">
+                  <pic:nvPicPr>
+                    <pic:cNvPr id="52" name="VIEW.PNG"/>
+                    <pic:cNvPicPr/>
+                  </pic:nvPicPr>
+                  <pic:blipFill>
+                    <a:blip r:embed="rId58">
+                      <a:extLst>
+                        <a:ext uri="{28A0092B-C50C-407E-A947-70E740481C1C}">
+                          <a14:useLocalDpi xmlns:a14="http://schemas.microsoft.com/office/drawing/2010/main" val="0"/>
+                        </a:ext>
+                      </a:extLst>
+                    </a:blip>
+                    <a:stretch>
+                      <a:fillRect/>
+                    </a:stretch>
+                  </pic:blipFill>
+                  <pic:spPr>
+                    <a:xfrm>
+                      <a:off x="0" y="0"/>
+                      <a:ext cx="3153215" cy="543001"/>
+                    </a:xfrm>
+                    <a:prstGeom prst="rect">
+                      <a:avLst/>
+                    </a:prstGeom>
+                  </pic:spPr>
+                </pic:pic>
+              </a:graphicData>
+            </a:graphic>
+          </wp:anchor>
+        </w:drawing>
+      </w:r>
+      <w:r>
+        <w:rPr>
+          <w:noProof/>
+          <w:sz w:val="28"/>
+        </w:rPr>
+        <w:drawing>
+          <wp:anchor distT="0" distB="0" distL="114300" distR="114300" simplePos="0" relativeHeight="251659264" behindDoc="0" locked="0" layoutInCell="1" allowOverlap="1" wp14:anchorId="1BDDE467" wp14:editId="321DDBFD">
+            <wp:simplePos x="0" y="0"/>
+            <wp:positionH relativeFrom="column">
+              <wp:posOffset>457200</wp:posOffset>
+            </wp:positionH>
+            <wp:positionV relativeFrom="paragraph">
+              <wp:posOffset>1451610</wp:posOffset>
+            </wp:positionV>
+            <wp:extent cx="2266950" cy="1447800"/>
+            <wp:effectExtent l="0" t="0" r="0" b="0"/>
+            <wp:wrapTopAndBottom/>
+            <wp:docPr id="53" name="Picture 53"/>
+            <wp:cNvGraphicFramePr>
+              <a:graphicFrameLocks xmlns:a="http://schemas.openxmlformats.org/drawingml/2006/main" noChangeAspect="1"/>
+            </wp:cNvGraphicFramePr>
+            <a:graphic xmlns:a="http://schemas.openxmlformats.org/drawingml/2006/main">
+              <a:graphicData uri="http://schemas.openxmlformats.org/drawingml/2006/picture">
+                <pic:pic xmlns:pic="http://schemas.openxmlformats.org/drawingml/2006/picture">
+                  <pic:nvPicPr>
+                    <pic:cNvPr id="53" name="VIEW_AS.PNG"/>
+                    <pic:cNvPicPr/>
+                  </pic:nvPicPr>
+                  <pic:blipFill>
+                    <a:blip r:embed="rId59">
+                      <a:extLst>
+                        <a:ext uri="{28A0092B-C50C-407E-A947-70E740481C1C}">
+                          <a14:useLocalDpi xmlns:a14="http://schemas.microsoft.com/office/drawing/2010/main" val="0"/>
+                        </a:ext>
+                      </a:extLst>
+                    </a:blip>
+                    <a:stretch>
+                      <a:fillRect/>
+                    </a:stretch>
+                  </pic:blipFill>
+                  <pic:spPr>
+                    <a:xfrm>
+                      <a:off x="0" y="0"/>
+                      <a:ext cx="2266950" cy="1447800"/>
+                    </a:xfrm>
+                    <a:prstGeom prst="rect">
+                      <a:avLst/>
+                    </a:prstGeom>
+                  </pic:spPr>
+                </pic:pic>
+              </a:graphicData>
+            </a:graphic>
+          </wp:anchor>
+        </w:drawing>
+      </w:r>
+      <w:r>
+        <w:rPr>
+          <w:noProof/>
+          <w:sz w:val="28"/>
+        </w:rPr>
+        <w:drawing>
+          <wp:anchor distT="0" distB="0" distL="114300" distR="114300" simplePos="0" relativeHeight="251661312" behindDoc="0" locked="0" layoutInCell="1" allowOverlap="1" wp14:anchorId="27CF6E4F" wp14:editId="00971959">
+            <wp:simplePos x="0" y="0"/>
+            <wp:positionH relativeFrom="column">
+              <wp:posOffset>457200</wp:posOffset>
+            </wp:positionH>
+            <wp:positionV relativeFrom="paragraph">
+              <wp:posOffset>2918460</wp:posOffset>
+            </wp:positionV>
+            <wp:extent cx="1981200" cy="476250"/>
+            <wp:effectExtent l="0" t="0" r="0" b="0"/>
+            <wp:wrapTopAndBottom/>
+            <wp:docPr id="54" name="Picture 54"/>
+            <wp:cNvGraphicFramePr>
+              <a:graphicFrameLocks xmlns:a="http://schemas.openxmlformats.org/drawingml/2006/main" noChangeAspect="1"/>
+            </wp:cNvGraphicFramePr>
+            <a:graphic xmlns:a="http://schemas.openxmlformats.org/drawingml/2006/main">
+              <a:graphicData uri="http://schemas.openxmlformats.org/drawingml/2006/picture">
+                <pic:pic xmlns:pic="http://schemas.openxmlformats.org/drawingml/2006/picture">
+                  <pic:nvPicPr>
+                    <pic:cNvPr id="54" name="VIEW_DELETe.PNG"/>
+                    <pic:cNvPicPr/>
+                  </pic:nvPicPr>
+                  <pic:blipFill>
+                    <a:blip r:embed="rId60">
+                      <a:extLst>
+                        <a:ext uri="{28A0092B-C50C-407E-A947-70E740481C1C}">
+                          <a14:useLocalDpi xmlns:a14="http://schemas.microsoft.com/office/drawing/2010/main" val="0"/>
+                        </a:ext>
+                      </a:extLst>
+                    </a:blip>
+                    <a:stretch>
+                      <a:fillRect/>
+                    </a:stretch>
+                  </pic:blipFill>
+                  <pic:spPr>
+                    <a:xfrm>
+                      <a:off x="0" y="0"/>
+                      <a:ext cx="1981200" cy="476250"/>
+                    </a:xfrm>
+                    <a:prstGeom prst="rect">
+                      <a:avLst/>
+                    </a:prstGeom>
+                  </pic:spPr>
+                </pic:pic>
+              </a:graphicData>
+            </a:graphic>
+          </wp:anchor>
+        </w:drawing>
+      </w:r>
+      <w:r>
+        <w:rPr>
+          <w:noProof/>
+          <w:sz w:val="28"/>
+        </w:rPr>
+        <w:drawing>
+          <wp:inline distT="0" distB="0" distL="0" distR="0" wp14:anchorId="181F8631" wp14:editId="363853D6">
+            <wp:extent cx="1514686" cy="495369"/>
+            <wp:effectExtent l="0" t="0" r="9525" b="0"/>
+            <wp:docPr id="56" name="Picture 56"/>
+            <wp:cNvGraphicFramePr>
+              <a:graphicFrameLocks xmlns:a="http://schemas.openxmlformats.org/drawingml/2006/main" noChangeAspect="1"/>
+            </wp:cNvGraphicFramePr>
+            <a:graphic xmlns:a="http://schemas.openxmlformats.org/drawingml/2006/main">
+              <a:graphicData uri="http://schemas.openxmlformats.org/drawingml/2006/picture">
+                <pic:pic xmlns:pic="http://schemas.openxmlformats.org/drawingml/2006/picture">
+                  <pic:nvPicPr>
+                    <pic:cNvPr id="56" name="VIEW_UPDATE.PNG"/>
+                    <pic:cNvPicPr/>
+                  </pic:nvPicPr>
+                  <pic:blipFill>
+                    <a:blip r:embed="rId61">
+                      <a:extLst>
+                        <a:ext uri="{28A0092B-C50C-407E-A947-70E740481C1C}">
+                          <a14:useLocalDpi xmlns:a14="http://schemas.microsoft.com/office/drawing/2010/main" val="0"/>
+                        </a:ext>
+                      </a:extLst>
+                    </a:blip>
+                    <a:stretch>
+                      <a:fillRect/>
+                    </a:stretch>
+                  </pic:blipFill>
+                  <pic:spPr>
+                    <a:xfrm>
+                      <a:off x="0" y="0"/>
+                      <a:ext cx="1514686" cy="495369"/>
+                    </a:xfrm>
+                    <a:prstGeom prst="rect">
+                      <a:avLst/>
+                    </a:prstGeom>
+                  </pic:spPr>
+                </pic:pic>
+              </a:graphicData>
+            </a:graphic>
+          </wp:inline>
+        </w:drawing>
+      </w:r>
+    </w:p>
+    <w:p>
+      <w:pPr>
+        <w:pStyle w:val="ListParagraph"/>
+        <w:numPr>
+          <w:ilvl w:val="0"/>
+          <w:numId w:val="17"/>
+        </w:numPr>
+        <w:rPr>
+          <w:sz w:val="28"/>
+        </w:rPr>
+      </w:pPr>
+    </w:p>
+    <w:p>
+      <w:pPr>
+        <w:pStyle w:val="ListParagraph"/>
+        <w:numPr>
+          <w:ilvl w:val="0"/>
+          <w:numId w:val="17"/>
+        </w:numPr>
+        <w:rPr>
+          <w:sz w:val="28"/>
+        </w:rPr>
+      </w:pPr>
+      <w:r>
+        <w:rPr>
+          <w:noProof/>
+          <w:sz w:val="28"/>
+        </w:rPr>
+        <w:drawing>
+          <wp:inline distT="0" distB="0" distL="0" distR="0" wp14:anchorId="233E8233" wp14:editId="51392DBC">
+            <wp:extent cx="1600423" cy="428685"/>
+            <wp:effectExtent l="0" t="0" r="0" b="9525"/>
+            <wp:docPr id="57" name="Picture 57"/>
+            <wp:cNvGraphicFramePr>
+              <a:graphicFrameLocks xmlns:a="http://schemas.openxmlformats.org/drawingml/2006/main" noChangeAspect="1"/>
+            </wp:cNvGraphicFramePr>
+            <a:graphic xmlns:a="http://schemas.openxmlformats.org/drawingml/2006/main">
+              <a:graphicData uri="http://schemas.openxmlformats.org/drawingml/2006/picture">
+                <pic:pic xmlns:pic="http://schemas.openxmlformats.org/drawingml/2006/picture">
+                  <pic:nvPicPr>
+                    <pic:cNvPr id="57" name="DATE.PNG"/>
+                    <pic:cNvPicPr/>
+                  </pic:nvPicPr>
+                  <pic:blipFill>
+                    <a:blip r:embed="rId62">
+                      <a:extLst>
+                        <a:ext uri="{28A0092B-C50C-407E-A947-70E740481C1C}">
+                          <a14:useLocalDpi xmlns:a14="http://schemas.microsoft.com/office/drawing/2010/main" val="0"/>
+                        </a:ext>
+                      </a:extLst>
+                    </a:blip>
+                    <a:stretch>
+                      <a:fillRect/>
+                    </a:stretch>
+                  </pic:blipFill>
+                  <pic:spPr>
+                    <a:xfrm>
+                      <a:off x="0" y="0"/>
+                      <a:ext cx="1600423" cy="428685"/>
+                    </a:xfrm>
+                    <a:prstGeom prst="rect">
+                      <a:avLst/>
+                    </a:prstGeom>
+                  </pic:spPr>
+                </pic:pic>
+              </a:graphicData>
+            </a:graphic>
+          </wp:inline>
+        </w:drawing>
+      </w:r>
       <w:bookmarkStart w:id="0" w:name="_GoBack"/>
       <w:bookmarkEnd w:id="0"/>
-    </w:p>
-    <w:p>
-      <w:pPr>
-        <w:pStyle w:val="ListParagraph"/>
-        <w:numPr>
-          <w:ilvl w:val="0"/>
-          <w:numId w:val="17"/>
-        </w:numPr>
-        <w:rPr>
-          <w:sz w:val="28"/>
-        </w:rPr>
-      </w:pPr>
-      <w:r>
-        <w:rPr>
-          <w:sz w:val="28"/>
-        </w:rPr>
-        <w:t>O</w:t>
-      </w:r>
-    </w:p>
-    <w:p>
-      <w:pPr>
-        <w:pStyle w:val="ListParagraph"/>
-        <w:numPr>
-          <w:ilvl w:val="0"/>
-          <w:numId w:val="17"/>
-        </w:numPr>
-        <w:rPr>
-          <w:sz w:val="28"/>
-        </w:rPr>
-      </w:pPr>
-      <w:r>
-        <w:rPr>
-          <w:sz w:val="28"/>
-        </w:rPr>
-        <w:t>O</w:t>
-      </w:r>
-    </w:p>
-    <w:p>
-      <w:pPr>
-        <w:pStyle w:val="ListParagraph"/>
-        <w:numPr>
-          <w:ilvl w:val="0"/>
-          <w:numId w:val="17"/>
-        </w:numPr>
-        <w:rPr>
-          <w:sz w:val="28"/>
-        </w:rPr>
-      </w:pPr>
-      <w:r>
-        <w:rPr>
-          <w:sz w:val="28"/>
-        </w:rPr>
-        <w:t>O</w:t>
-      </w:r>
-    </w:p>
-    <w:p>
-      <w:pPr>
-        <w:pStyle w:val="ListParagraph"/>
-        <w:numPr>
-          <w:ilvl w:val="0"/>
-          <w:numId w:val="17"/>
-        </w:numPr>
-        <w:rPr>
-          <w:sz w:val="28"/>
-        </w:rPr>
-      </w:pPr>
-      <w:r>
-        <w:rPr>
-          <w:sz w:val="28"/>
-        </w:rPr>
-        <w:t>O</w:t>
-      </w:r>
-    </w:p>
-    <w:p>
-      <w:pPr>
-        <w:pStyle w:val="ListParagraph"/>
-        <w:numPr>
-          <w:ilvl w:val="0"/>
-          <w:numId w:val="17"/>
-        </w:numPr>
-        <w:rPr>
-          <w:sz w:val="28"/>
-        </w:rPr>
-      </w:pPr>
-      <w:r>
-        <w:rPr>
-          <w:sz w:val="28"/>
-        </w:rPr>
-        <w:t>O</w:t>
-      </w:r>
-    </w:p>
-    <w:p>
-      <w:pPr>
-        <w:pStyle w:val="ListParagraph"/>
-        <w:numPr>
-          <w:ilvl w:val="0"/>
-          <w:numId w:val="17"/>
-        </w:numPr>
-        <w:rPr>
-          <w:sz w:val="28"/>
-        </w:rPr>
-      </w:pPr>
-      <w:r>
-        <w:rPr>
-          <w:sz w:val="28"/>
-        </w:rPr>
-        <w:t>O</w:t>
-      </w:r>
-    </w:p>
-    <w:p>
-      <w:pPr>
-        <w:pStyle w:val="ListParagraph"/>
-        <w:numPr>
-          <w:ilvl w:val="0"/>
-          <w:numId w:val="17"/>
-        </w:numPr>
-        <w:rPr>
-          <w:sz w:val="28"/>
-        </w:rPr>
-      </w:pPr>
-      <w:r>
-        <w:rPr>
-          <w:sz w:val="28"/>
-        </w:rPr>
-        <w:t>O</w:t>
-      </w:r>
-    </w:p>
-    <w:p>
-      <w:pPr>
-        <w:pStyle w:val="ListParagraph"/>
-        <w:numPr>
-          <w:ilvl w:val="0"/>
-          <w:numId w:val="17"/>
-        </w:numPr>
-        <w:rPr>
-          <w:sz w:val="28"/>
-        </w:rPr>
-      </w:pPr>
-      <w:r>
-        <w:rPr>
-          <w:sz w:val="28"/>
-        </w:rPr>
-        <w:t>O</w:t>
-      </w:r>
-    </w:p>
-    <w:p>
-      <w:pPr>
-        <w:pStyle w:val="ListParagraph"/>
-        <w:numPr>
-          <w:ilvl w:val="0"/>
-          <w:numId w:val="17"/>
-        </w:numPr>
-        <w:rPr>
-          <w:sz w:val="28"/>
-        </w:rPr>
-      </w:pPr>
-      <w:r>
-        <w:rPr>
-          <w:sz w:val="28"/>
-        </w:rPr>
-        <w:t>O</w:t>
-      </w:r>
-    </w:p>
-    <w:p>
-      <w:pPr>
-        <w:pStyle w:val="ListParagraph"/>
-        <w:numPr>
-          <w:ilvl w:val="0"/>
-          <w:numId w:val="17"/>
-        </w:numPr>
-        <w:rPr>
-          <w:sz w:val="28"/>
-        </w:rPr>
-      </w:pPr>
-      <w:r>
-        <w:rPr>
-          <w:sz w:val="28"/>
-        </w:rPr>
-        <w:t>O</w:t>
-      </w:r>
-    </w:p>
-    <w:p>
-      <w:pPr>
-        <w:pStyle w:val="ListParagraph"/>
-        <w:numPr>
-          <w:ilvl w:val="0"/>
-          <w:numId w:val="17"/>
-        </w:numPr>
-        <w:rPr>
-          <w:sz w:val="28"/>
-        </w:rPr>
-      </w:pPr>
-      <w:r>
-        <w:rPr>
-          <w:sz w:val="28"/>
-        </w:rPr>
-        <w:t>O</w:t>
-      </w:r>
-    </w:p>
-    <w:p>
-      <w:pPr>
-        <w:pStyle w:val="ListParagraph"/>
-        <w:numPr>
-          <w:ilvl w:val="0"/>
-          <w:numId w:val="17"/>
-        </w:numPr>
-        <w:rPr>
-          <w:sz w:val="28"/>
-        </w:rPr>
-      </w:pPr>
-      <w:r>
-        <w:rPr>
-          <w:sz w:val="28"/>
-        </w:rPr>
-        <w:t>O</w:t>
-      </w:r>
-    </w:p>
-    <w:p>
-      <w:pPr>
-        <w:pStyle w:val="ListParagraph"/>
-        <w:numPr>
-          <w:ilvl w:val="0"/>
-          <w:numId w:val="17"/>
-        </w:numPr>
-        <w:rPr>
-          <w:sz w:val="28"/>
-        </w:rPr>
-      </w:pPr>
-      <w:r>
-        <w:rPr>
-          <w:sz w:val="28"/>
-        </w:rPr>
-        <w:t>O</w:t>
-      </w:r>
-    </w:p>
-    <w:p>
-      <w:pPr>
-        <w:pStyle w:val="ListParagraph"/>
-        <w:numPr>
-          <w:ilvl w:val="0"/>
-          <w:numId w:val="17"/>
-        </w:numPr>
-        <w:rPr>
-          <w:sz w:val="28"/>
-        </w:rPr>
-      </w:pPr>
-      <w:r>
-        <w:rPr>
-          <w:sz w:val="28"/>
-        </w:rPr>
-        <w:t>O</w:t>
-      </w:r>
-    </w:p>
-    <w:p>
-      <w:pPr>
-        <w:pStyle w:val="ListParagraph"/>
-        <w:numPr>
-          <w:ilvl w:val="0"/>
-          <w:numId w:val="17"/>
-        </w:numPr>
-        <w:rPr>
-          <w:sz w:val="28"/>
-        </w:rPr>
-      </w:pPr>
-      <w:r>
-        <w:rPr>
-          <w:sz w:val="28"/>
-        </w:rPr>
-        <w:t>O</w:t>
-      </w:r>
-    </w:p>
-    <w:p>
-      <w:pPr>
-        <w:pStyle w:val="ListParagraph"/>
-        <w:numPr>
-          <w:ilvl w:val="0"/>
-          <w:numId w:val="17"/>
-        </w:numPr>
-        <w:rPr>
-          <w:sz w:val="28"/>
-        </w:rPr>
-      </w:pPr>
-      <w:r>
-        <w:rPr>
-          <w:sz w:val="28"/>
-        </w:rPr>
-        <w:t>O</w:t>
-      </w:r>
-    </w:p>
-    <w:p>
-      <w:pPr>
-        <w:pStyle w:val="ListParagraph"/>
-        <w:numPr>
-          <w:ilvl w:val="0"/>
-          <w:numId w:val="17"/>
-        </w:numPr>
-        <w:rPr>
-          <w:sz w:val="28"/>
-        </w:rPr>
-      </w:pPr>
-      <w:r>
-        <w:rPr>
-          <w:sz w:val="28"/>
-        </w:rPr>
-        <w:t>O</w:t>
-      </w:r>
-    </w:p>
-    <w:p>
-      <w:pPr>
-        <w:pStyle w:val="ListParagraph"/>
-        <w:numPr>
-          <w:ilvl w:val="0"/>
-          <w:numId w:val="17"/>
-        </w:numPr>
-        <w:rPr>
-          <w:sz w:val="28"/>
-        </w:rPr>
-      </w:pPr>
-      <w:r>
-        <w:rPr>
-          <w:sz w:val="28"/>
-        </w:rPr>
-        <w:t>O</w:t>
-      </w:r>
-    </w:p>
-    <w:p>
-      <w:pPr>
-        <w:pStyle w:val="ListParagraph"/>
-        <w:numPr>
-          <w:ilvl w:val="0"/>
-          <w:numId w:val="17"/>
-        </w:numPr>
-        <w:rPr>
-          <w:sz w:val="28"/>
-        </w:rPr>
-      </w:pPr>
-      <w:r>
-        <w:rPr>
-          <w:sz w:val="28"/>
-        </w:rPr>
-        <w:t>O</w:t>
-      </w:r>
-    </w:p>
-    <w:p>
-      <w:pPr>
-        <w:pStyle w:val="ListParagraph"/>
-        <w:numPr>
-          <w:ilvl w:val="0"/>
-          <w:numId w:val="17"/>
-        </w:numPr>
-        <w:rPr>
-          <w:sz w:val="28"/>
-        </w:rPr>
-      </w:pPr>
-      <w:r>
-        <w:rPr>
-          <w:sz w:val="28"/>
-        </w:rPr>
-        <w:t>O</w:t>
-      </w:r>
-    </w:p>
-    <w:p>
-      <w:pPr>
-        <w:pStyle w:val="ListParagraph"/>
-        <w:numPr>
-          <w:ilvl w:val="0"/>
-          <w:numId w:val="17"/>
-        </w:numPr>
-        <w:rPr>
-          <w:sz w:val="28"/>
-        </w:rPr>
-      </w:pPr>
-      <w:r>
-        <w:rPr>
-          <w:sz w:val="28"/>
-        </w:rPr>
-        <w:t>O</w:t>
-      </w:r>
-    </w:p>
-    <w:p>
-      <w:pPr>
-        <w:pStyle w:val="ListParagraph"/>
-        <w:numPr>
-          <w:ilvl w:val="0"/>
-          <w:numId w:val="17"/>
-        </w:numPr>
-        <w:rPr>
-          <w:sz w:val="28"/>
-        </w:rPr>
-      </w:pPr>
-      <w:r>
-        <w:rPr>
-          <w:sz w:val="28"/>
-        </w:rPr>
-        <w:t>O</w:t>
-      </w:r>
-    </w:p>
-    <w:p>
-      <w:pPr>
-        <w:pStyle w:val="ListParagraph"/>
-        <w:numPr>
-          <w:ilvl w:val="0"/>
-          <w:numId w:val="17"/>
-        </w:numPr>
-        <w:rPr>
-          <w:sz w:val="28"/>
-        </w:rPr>
-      </w:pPr>
-      <w:r>
-        <w:rPr>
-          <w:sz w:val="28"/>
-        </w:rPr>
-        <w:t>O</w:t>
-      </w:r>
-    </w:p>
-    <w:p>
-      <w:pPr>
-        <w:pStyle w:val="ListParagraph"/>
-        <w:numPr>
-          <w:ilvl w:val="0"/>
-          <w:numId w:val="17"/>
-        </w:numPr>
-        <w:rPr>
-          <w:sz w:val="28"/>
-        </w:rPr>
-      </w:pPr>
-      <w:proofErr w:type="spellStart"/>
-      <w:r>
-        <w:rPr>
-          <w:sz w:val="28"/>
-        </w:rPr>
-        <w:t>Oo</w:t>
-      </w:r>
-      <w:proofErr w:type="spellEnd"/>
-    </w:p>
-    <w:p>
-      <w:pPr>
-        <w:pStyle w:val="ListParagraph"/>
-        <w:numPr>
-          <w:ilvl w:val="0"/>
-          <w:numId w:val="17"/>
-        </w:numPr>
-        <w:rPr>
-          <w:sz w:val="28"/>
-        </w:rPr>
-      </w:pPr>
     </w:p>
     <w:sectPr>
       <w:pgSz w:w="12240" w:h="15840"/>
@@ -8651,7 +8519,7 @@
 </file>
 
 <file path=customXml/itemProps1.xml><?xml version="1.0" encoding="utf-8"?>
-<ds:datastoreItem xmlns:ds="http://schemas.openxmlformats.org/officeDocument/2006/customXml" ds:itemID="{6AFC5B07-52DB-42AD-B35A-8DB8D668C36E}">
+<ds:datastoreItem xmlns:ds="http://schemas.openxmlformats.org/officeDocument/2006/customXml" ds:itemID="{5D186267-51D8-470A-BF27-01D618EE1621}">
   <ds:schemaRefs>
     <ds:schemaRef ds:uri="http://schemas.openxmlformats.org/officeDocument/2006/bibliography"/>
   </ds:schemaRefs>
